--- a/week 2.docx
+++ b/week 2.docx
@@ -594,8 +594,3524 @@
       <w:r>
         <w:t>"admin"); // Try changing to "user", "guest", "manager"</w:t>
       </w:r>
+    </w:p>
+    <w:p>
+      <w:pPr>
+        <w:pStyle w:val="ListParagraph"/>
+      </w:pPr>
+    </w:p>
+    <w:p>
+      <w:pPr>
+        <w:pStyle w:val="ListParagraph"/>
+        <w:numPr>
+          <w:ilvl w:val="0"/>
+          <w:numId w:val="1"/>
+        </w:numPr>
+      </w:pPr>
+      <w:r>
+        <w:t>Stored Procedures</w:t>
+      </w:r>
+    </w:p>
+    <w:p>
+      <w:r>
+        <w:t>Use your database</w:t>
+      </w:r>
+    </w:p>
+    <w:p>
+      <w:r>
+        <w:t>Create Stored Procedure</w:t>
+      </w:r>
+    </w:p>
+    <w:p>
+      <w:r>
+        <w:t xml:space="preserve">CREATE PROCEDURE </w:t>
+      </w:r>
+      <w:proofErr w:type="spellStart"/>
+      <w:proofErr w:type="gramStart"/>
+      <w:r>
+        <w:t>GetCustomerOrders</w:t>
+      </w:r>
+      <w:proofErr w:type="spellEnd"/>
+      <w:r>
+        <w:t>(</w:t>
+      </w:r>
+      <w:proofErr w:type="gramEnd"/>
+      <w:r>
+        <w:t xml:space="preserve">IN </w:t>
+      </w:r>
+      <w:proofErr w:type="spellStart"/>
+      <w:r>
+        <w:t>customerId</w:t>
+      </w:r>
+      <w:proofErr w:type="spellEnd"/>
+      <w:r>
+        <w:t xml:space="preserve"> INT)</w:t>
+      </w:r>
+    </w:p>
+    <w:p>
+      <w:r>
+        <w:t>BEGIN</w:t>
+      </w:r>
+    </w:p>
+    <w:p>
+      <w:r>
+        <w:t xml:space="preserve">    SELECT * FROM orders WHERE </w:t>
+      </w:r>
+      <w:proofErr w:type="spellStart"/>
+      <w:r>
+        <w:t>customer_id</w:t>
+      </w:r>
+      <w:proofErr w:type="spellEnd"/>
+      <w:r>
+        <w:t xml:space="preserve"> = </w:t>
+      </w:r>
+      <w:proofErr w:type="spellStart"/>
+      <w:r>
+        <w:t>customerId</w:t>
+      </w:r>
+      <w:proofErr w:type="spellEnd"/>
+      <w:r>
+        <w:t>;</w:t>
+      </w:r>
+    </w:p>
+    <w:p>
+      <w:r>
+        <w:t>END $$</w:t>
+      </w:r>
+    </w:p>
+    <w:p>
+      <w:proofErr w:type="gramStart"/>
+      <w:r>
+        <w:t>DELIMITER ;</w:t>
+      </w:r>
+      <w:proofErr w:type="gramEnd"/>
+    </w:p>
+    <w:p>
+      <w:r>
+        <w:t xml:space="preserve">CALL </w:t>
+      </w:r>
+      <w:proofErr w:type="spellStart"/>
+      <w:proofErr w:type="gramStart"/>
+      <w:r>
+        <w:t>GetCustomerOrders</w:t>
+      </w:r>
+      <w:proofErr w:type="spellEnd"/>
+      <w:r>
+        <w:t>(</w:t>
+      </w:r>
+      <w:proofErr w:type="gramEnd"/>
+      <w:r>
+        <w:t>101);</w:t>
+      </w:r>
+    </w:p>
+    <w:p>
+      <w:pPr>
+        <w:pStyle w:val="ListParagraph"/>
+        <w:numPr>
+          <w:ilvl w:val="0"/>
+          <w:numId w:val="1"/>
+        </w:numPr>
+      </w:pPr>
+      <w:r>
+        <w:t xml:space="preserve">Setting Up </w:t>
+      </w:r>
+      <w:proofErr w:type="spellStart"/>
+      <w:r>
+        <w:t>JUnit</w:t>
+      </w:r>
+      <w:proofErr w:type="spellEnd"/>
+    </w:p>
+    <w:p>
+      <w:proofErr w:type="gramStart"/>
+      <w:r>
+        <w:t>By using maven.</w:t>
+      </w:r>
+      <w:proofErr w:type="gramEnd"/>
+    </w:p>
+    <w:p>
+      <w:pPr>
+        <w:rPr>
+          <w:b/>
+        </w:rPr>
+      </w:pPr>
+      <w:proofErr w:type="gramStart"/>
+      <w:r>
+        <w:rPr>
+          <w:b/>
+        </w:rPr>
+        <w:t>First ,</w:t>
+      </w:r>
+      <w:proofErr w:type="gramEnd"/>
+      <w:r>
+        <w:rPr>
+          <w:b/>
+        </w:rPr>
+        <w:t xml:space="preserve"> create maven project</w:t>
+      </w:r>
+    </w:p>
+    <w:p>
+      <w:pPr>
+        <w:rPr>
+          <w:b/>
+        </w:rPr>
+      </w:pPr>
+      <w:r>
+        <w:rPr>
+          <w:rStyle w:val="Strong"/>
+        </w:rPr>
+        <w:t xml:space="preserve">Add </w:t>
+      </w:r>
+      <w:proofErr w:type="spellStart"/>
+      <w:r>
+        <w:rPr>
+          <w:rStyle w:val="Strong"/>
+        </w:rPr>
+        <w:t>JUnit</w:t>
+      </w:r>
+      <w:proofErr w:type="spellEnd"/>
+      <w:r>
+        <w:rPr>
+          <w:rStyle w:val="Strong"/>
+        </w:rPr>
+        <w:t xml:space="preserve"> dependency</w:t>
+      </w:r>
+      <w:r>
+        <w:rPr>
+          <w:b/>
+        </w:rPr>
+        <w:t xml:space="preserve"> to </w:t>
+      </w:r>
+      <w:r>
+        <w:rPr>
+          <w:rStyle w:val="HTMLCode"/>
+          <w:rFonts w:eastAsiaTheme="minorHAnsi"/>
+          <w:b/>
+        </w:rPr>
+        <w:t>pom.xml</w:t>
+      </w:r>
+      <w:r>
+        <w:rPr>
+          <w:b/>
+        </w:rPr>
+        <w:t>:</w:t>
+      </w:r>
+    </w:p>
+    <w:p>
+      <w:r>
+        <w:t>&lt;</w:t>
+      </w:r>
+      <w:proofErr w:type="gramStart"/>
+      <w:r>
+        <w:t>dependencies</w:t>
+      </w:r>
+      <w:proofErr w:type="gramEnd"/>
+      <w:r>
+        <w:t>&gt;</w:t>
+      </w:r>
+    </w:p>
+    <w:p>
+      <w:r>
+        <w:t xml:space="preserve">  &lt;</w:t>
+      </w:r>
+      <w:proofErr w:type="gramStart"/>
+      <w:r>
+        <w:t>dependency</w:t>
+      </w:r>
+      <w:proofErr w:type="gramEnd"/>
+      <w:r>
+        <w:t>&gt;</w:t>
+      </w:r>
+    </w:p>
+    <w:p>
+      <w:r>
+        <w:t xml:space="preserve">    &lt;</w:t>
+      </w:r>
+      <w:proofErr w:type="spellStart"/>
+      <w:r>
+        <w:t>groupId</w:t>
+      </w:r>
+      <w:proofErr w:type="spellEnd"/>
+      <w:r>
+        <w:t>&gt;</w:t>
+      </w:r>
+      <w:proofErr w:type="spellStart"/>
+      <w:r>
+        <w:t>org.junit.jupiter</w:t>
+      </w:r>
+      <w:proofErr w:type="spellEnd"/>
+      <w:r>
+        <w:t>&lt;/</w:t>
+      </w:r>
+      <w:proofErr w:type="spellStart"/>
+      <w:r>
+        <w:t>groupId</w:t>
+      </w:r>
+      <w:proofErr w:type="spellEnd"/>
+      <w:r>
+        <w:t>&gt;</w:t>
+      </w:r>
+    </w:p>
+    <w:p>
+      <w:r>
+        <w:t xml:space="preserve">    &lt;</w:t>
+      </w:r>
+      <w:proofErr w:type="spellStart"/>
+      <w:proofErr w:type="gramStart"/>
+      <w:r>
+        <w:t>artifactId</w:t>
+      </w:r>
+      <w:proofErr w:type="spellEnd"/>
+      <w:r>
+        <w:t>&gt;</w:t>
+      </w:r>
+      <w:proofErr w:type="spellStart"/>
+      <w:proofErr w:type="gramEnd"/>
+      <w:r>
+        <w:t>junit-jupiter</w:t>
+      </w:r>
+      <w:proofErr w:type="spellEnd"/>
+      <w:r>
+        <w:t>&lt;/</w:t>
+      </w:r>
+      <w:proofErr w:type="spellStart"/>
+      <w:r>
+        <w:t>artifactId</w:t>
+      </w:r>
+      <w:proofErr w:type="spellEnd"/>
+      <w:r>
+        <w:t>&gt;</w:t>
+      </w:r>
+    </w:p>
+    <w:p>
+      <w:r>
+        <w:t xml:space="preserve">    &lt;version&gt;5.10.0&lt;/version&gt;</w:t>
+      </w:r>
+    </w:p>
+    <w:p>
+      <w:r>
+        <w:t xml:space="preserve">    &lt;</w:t>
+      </w:r>
+      <w:proofErr w:type="gramStart"/>
+      <w:r>
+        <w:t>scope&gt;</w:t>
+      </w:r>
+      <w:proofErr w:type="gramEnd"/>
+      <w:r>
+        <w:t>test&lt;/scope&gt;</w:t>
+      </w:r>
+    </w:p>
+    <w:p>
+      <w:r>
+        <w:t xml:space="preserve">  &lt;/dependency&gt;</w:t>
+      </w:r>
+    </w:p>
+    <w:p>
+      <w:r>
+        <w:t>&lt;/dependencies&gt;</w:t>
+      </w:r>
+    </w:p>
+    <w:p>
+      <w:pPr>
+        <w:rPr>
+          <w:b/>
+        </w:rPr>
+      </w:pPr>
+      <w:r>
+        <w:rPr>
+          <w:b/>
+        </w:rPr>
+        <w:t>Now create a test class,</w:t>
+      </w:r>
+    </w:p>
+    <w:p>
+      <w:r>
+        <w:t>// Calculator.java</w:t>
+      </w:r>
+    </w:p>
+    <w:p>
+      <w:proofErr w:type="gramStart"/>
+      <w:r>
+        <w:t>public</w:t>
+      </w:r>
+      <w:proofErr w:type="gramEnd"/>
+      <w:r>
+        <w:t xml:space="preserve"> class Calculator {</w:t>
+      </w:r>
+    </w:p>
+    <w:p>
+      <w:r>
+        <w:lastRenderedPageBreak/>
+        <w:t xml:space="preserve">    </w:t>
+      </w:r>
+      <w:proofErr w:type="gramStart"/>
+      <w:r>
+        <w:t>public</w:t>
+      </w:r>
+      <w:proofErr w:type="gramEnd"/>
+      <w:r>
+        <w:t xml:space="preserve"> </w:t>
+      </w:r>
+      <w:proofErr w:type="spellStart"/>
+      <w:r>
+        <w:t>int</w:t>
+      </w:r>
+      <w:proofErr w:type="spellEnd"/>
+      <w:r>
+        <w:t xml:space="preserve"> add(</w:t>
+      </w:r>
+      <w:proofErr w:type="spellStart"/>
+      <w:r>
+        <w:t>int</w:t>
+      </w:r>
+      <w:proofErr w:type="spellEnd"/>
+      <w:r>
+        <w:t xml:space="preserve"> a, </w:t>
+      </w:r>
+      <w:proofErr w:type="spellStart"/>
+      <w:r>
+        <w:t>int</w:t>
+      </w:r>
+      <w:proofErr w:type="spellEnd"/>
+      <w:r>
+        <w:t xml:space="preserve"> b) {</w:t>
+      </w:r>
+    </w:p>
+    <w:p>
+      <w:r>
+        <w:t xml:space="preserve">        </w:t>
+      </w:r>
+      <w:proofErr w:type="gramStart"/>
+      <w:r>
+        <w:t>return</w:t>
+      </w:r>
+      <w:proofErr w:type="gramEnd"/>
+      <w:r>
+        <w:t xml:space="preserve"> a + b;</w:t>
+      </w:r>
+    </w:p>
+    <w:p>
+      <w:r>
+        <w:t xml:space="preserve">    }</w:t>
+      </w:r>
+    </w:p>
+    <w:p>
+      <w:r>
+        <w:t>}</w:t>
+      </w:r>
+    </w:p>
+    <w:p>
+      <w:pPr>
+        <w:rPr>
+          <w:b/>
+        </w:rPr>
+      </w:pPr>
+      <w:r>
+        <w:rPr>
+          <w:b/>
+        </w:rPr>
+        <w:t xml:space="preserve">Run test in the terminal </w:t>
+      </w:r>
+    </w:p>
+    <w:p>
+      <w:proofErr w:type="spellStart"/>
+      <w:proofErr w:type="gramStart"/>
+      <w:r>
+        <w:t>mvn</w:t>
+      </w:r>
+      <w:proofErr w:type="spellEnd"/>
+      <w:proofErr w:type="gramEnd"/>
+      <w:r>
+        <w:t xml:space="preserve"> test</w:t>
+      </w:r>
+    </w:p>
+    <w:p>
+      <w:pPr>
+        <w:pStyle w:val="ListParagraph"/>
+        <w:numPr>
+          <w:ilvl w:val="0"/>
+          <w:numId w:val="1"/>
+        </w:numPr>
+        <w:rPr>
+          <w:b/>
+        </w:rPr>
+      </w:pPr>
+      <w:r>
+        <w:rPr>
+          <w:b/>
+        </w:rPr>
+        <w:t xml:space="preserve">Assertions in </w:t>
+      </w:r>
+      <w:proofErr w:type="spellStart"/>
+      <w:r>
+        <w:rPr>
+          <w:b/>
+        </w:rPr>
+        <w:t>JUnit</w:t>
+      </w:r>
+      <w:proofErr w:type="spellEnd"/>
+    </w:p>
+    <w:p>
+      <w:pPr>
+        <w:rPr>
+          <w:b/>
+        </w:rPr>
+      </w:pPr>
+      <w:r>
+        <w:rPr>
+          <w:b/>
+        </w:rPr>
+        <w:t>Test class using Assertions</w:t>
+      </w:r>
+    </w:p>
+    <w:p>
+      <w:proofErr w:type="gramStart"/>
+      <w:r>
+        <w:t>import</w:t>
+      </w:r>
+      <w:proofErr w:type="gramEnd"/>
+      <w:r>
+        <w:t xml:space="preserve"> </w:t>
+      </w:r>
+      <w:proofErr w:type="spellStart"/>
+      <w:r>
+        <w:t>org.junit.jupiter.api.Test</w:t>
+      </w:r>
+      <w:proofErr w:type="spellEnd"/>
+      <w:r>
+        <w:t>;</w:t>
+      </w:r>
+    </w:p>
+    <w:p>
+      <w:proofErr w:type="gramStart"/>
+      <w:r>
+        <w:t>import</w:t>
+      </w:r>
+      <w:proofErr w:type="gramEnd"/>
+      <w:r>
+        <w:t xml:space="preserve"> static </w:t>
+      </w:r>
+      <w:proofErr w:type="spellStart"/>
+      <w:r>
+        <w:t>org.junit.jupiter.api.Assertions</w:t>
+      </w:r>
+      <w:proofErr w:type="spellEnd"/>
+      <w:r>
+        <w:t>.*;</w:t>
+      </w:r>
+    </w:p>
+    <w:p/>
+    <w:p>
+      <w:proofErr w:type="gramStart"/>
+      <w:r>
+        <w:t>class</w:t>
+      </w:r>
+      <w:proofErr w:type="gramEnd"/>
+      <w:r>
+        <w:t xml:space="preserve"> </w:t>
+      </w:r>
+      <w:proofErr w:type="spellStart"/>
+      <w:r>
+        <w:t>CalculatorTest</w:t>
+      </w:r>
+      <w:proofErr w:type="spellEnd"/>
+      <w:r>
+        <w:t xml:space="preserve"> {</w:t>
+      </w:r>
+    </w:p>
+    <w:p/>
+    <w:p>
+      <w:r>
+        <w:t xml:space="preserve">    Calculator </w:t>
+      </w:r>
+      <w:proofErr w:type="spellStart"/>
+      <w:r>
+        <w:t>calc</w:t>
+      </w:r>
+      <w:proofErr w:type="spellEnd"/>
+      <w:r>
+        <w:t xml:space="preserve"> = new </w:t>
+      </w:r>
+      <w:proofErr w:type="gramStart"/>
+      <w:r>
+        <w:t>Calculator(</w:t>
+      </w:r>
+      <w:proofErr w:type="gramEnd"/>
+      <w:r>
+        <w:t>);</w:t>
+      </w:r>
+    </w:p>
+    <w:p/>
+    <w:p>
+      <w:r>
+        <w:t xml:space="preserve">    @Test</w:t>
+      </w:r>
+    </w:p>
+    <w:p>
+      <w:r>
+        <w:t xml:space="preserve">    </w:t>
+      </w:r>
+      <w:proofErr w:type="gramStart"/>
+      <w:r>
+        <w:t>void</w:t>
+      </w:r>
+      <w:proofErr w:type="gramEnd"/>
+      <w:r>
+        <w:t xml:space="preserve"> </w:t>
+      </w:r>
+      <w:proofErr w:type="spellStart"/>
+      <w:r>
+        <w:t>testAddition</w:t>
+      </w:r>
+      <w:proofErr w:type="spellEnd"/>
+      <w:r>
+        <w:t>() {</w:t>
+      </w:r>
+    </w:p>
+    <w:p>
+      <w:r>
+        <w:t xml:space="preserve">        </w:t>
+      </w:r>
+      <w:proofErr w:type="spellStart"/>
+      <w:proofErr w:type="gramStart"/>
+      <w:r>
+        <w:t>assertEquals</w:t>
+      </w:r>
+      <w:proofErr w:type="spellEnd"/>
+      <w:r>
+        <w:t>(</w:t>
+      </w:r>
+      <w:proofErr w:type="gramEnd"/>
+      <w:r>
+        <w:t xml:space="preserve">7, </w:t>
+      </w:r>
+      <w:proofErr w:type="spellStart"/>
+      <w:r>
+        <w:t>calc.add</w:t>
+      </w:r>
+      <w:proofErr w:type="spellEnd"/>
+      <w:r>
+        <w:t>(3, 4));</w:t>
+      </w:r>
+    </w:p>
+    <w:p>
+      <w:r>
+        <w:t xml:space="preserve">    }</w:t>
+      </w:r>
+    </w:p>
+    <w:p/>
+    <w:p>
+      <w:r>
+        <w:t xml:space="preserve">    @Test</w:t>
+      </w:r>
+    </w:p>
+    <w:p>
+      <w:r>
+        <w:t xml:space="preserve">    </w:t>
+      </w:r>
+      <w:proofErr w:type="gramStart"/>
+      <w:r>
+        <w:t>void</w:t>
+      </w:r>
+      <w:proofErr w:type="gramEnd"/>
+      <w:r>
+        <w:t xml:space="preserve"> </w:t>
+      </w:r>
+      <w:proofErr w:type="spellStart"/>
+      <w:r>
+        <w:t>testDivisionByZero</w:t>
+      </w:r>
+      <w:proofErr w:type="spellEnd"/>
+      <w:r>
+        <w:t>() {</w:t>
+      </w:r>
+    </w:p>
+    <w:p>
+      <w:r>
+        <w:t xml:space="preserve">        </w:t>
+      </w:r>
+      <w:proofErr w:type="spellStart"/>
+      <w:proofErr w:type="gramStart"/>
+      <w:r>
+        <w:t>assertThrows</w:t>
+      </w:r>
+      <w:proofErr w:type="spellEnd"/>
+      <w:r>
+        <w:t>(</w:t>
+      </w:r>
+      <w:proofErr w:type="spellStart"/>
+      <w:proofErr w:type="gramEnd"/>
+      <w:r>
+        <w:t>ArithmeticException.class</w:t>
+      </w:r>
+      <w:proofErr w:type="spellEnd"/>
+      <w:r>
+        <w:t xml:space="preserve">, () -&gt; </w:t>
+      </w:r>
+      <w:proofErr w:type="spellStart"/>
+      <w:r>
+        <w:t>calc.divide</w:t>
+      </w:r>
+      <w:proofErr w:type="spellEnd"/>
+      <w:r>
+        <w:t>(10, 0));</w:t>
+      </w:r>
+    </w:p>
+    <w:p>
+      <w:r>
+        <w:t xml:space="preserve">    }</w:t>
+      </w:r>
+    </w:p>
+    <w:p/>
+    <w:p>
+      <w:r>
+        <w:lastRenderedPageBreak/>
+        <w:t xml:space="preserve">    @Test</w:t>
+      </w:r>
+    </w:p>
+    <w:p>
+      <w:r>
+        <w:t xml:space="preserve">    </w:t>
+      </w:r>
+      <w:proofErr w:type="gramStart"/>
+      <w:r>
+        <w:t>void</w:t>
+      </w:r>
+      <w:proofErr w:type="gramEnd"/>
+      <w:r>
+        <w:t xml:space="preserve"> </w:t>
+      </w:r>
+      <w:proofErr w:type="spellStart"/>
+      <w:r>
+        <w:t>testMultipleAssertions</w:t>
+      </w:r>
+      <w:proofErr w:type="spellEnd"/>
+      <w:r>
+        <w:t>() {</w:t>
+      </w:r>
+    </w:p>
+    <w:p>
+      <w:r>
+        <w:t xml:space="preserve">        </w:t>
+      </w:r>
+      <w:proofErr w:type="spellStart"/>
+      <w:proofErr w:type="gramStart"/>
+      <w:r>
+        <w:t>assertAll</w:t>
+      </w:r>
+      <w:proofErr w:type="spellEnd"/>
+      <w:r>
+        <w:t>(</w:t>
+      </w:r>
+      <w:proofErr w:type="gramEnd"/>
+      <w:r>
+        <w:t>"Check multiple math operations",</w:t>
+      </w:r>
+    </w:p>
+    <w:p>
+      <w:r>
+        <w:t xml:space="preserve">            () -&gt; </w:t>
+      </w:r>
+      <w:proofErr w:type="spellStart"/>
+      <w:proofErr w:type="gramStart"/>
+      <w:r>
+        <w:t>assertEquals</w:t>
+      </w:r>
+      <w:proofErr w:type="spellEnd"/>
+      <w:r>
+        <w:t>(</w:t>
+      </w:r>
+      <w:proofErr w:type="gramEnd"/>
+      <w:r>
+        <w:t xml:space="preserve">9, </w:t>
+      </w:r>
+      <w:proofErr w:type="spellStart"/>
+      <w:r>
+        <w:t>calc.multiply</w:t>
+      </w:r>
+      <w:proofErr w:type="spellEnd"/>
+      <w:r>
+        <w:t>(3, 3)),</w:t>
+      </w:r>
+    </w:p>
+    <w:p>
+      <w:r>
+        <w:t xml:space="preserve">            () -&gt; </w:t>
+      </w:r>
+      <w:proofErr w:type="spellStart"/>
+      <w:proofErr w:type="gramStart"/>
+      <w:r>
+        <w:t>assertNotEquals</w:t>
+      </w:r>
+      <w:proofErr w:type="spellEnd"/>
+      <w:r>
+        <w:t>(</w:t>
+      </w:r>
+      <w:proofErr w:type="gramEnd"/>
+      <w:r>
+        <w:t xml:space="preserve">10, </w:t>
+      </w:r>
+      <w:proofErr w:type="spellStart"/>
+      <w:r>
+        <w:t>calc.add</w:t>
+      </w:r>
+      <w:proofErr w:type="spellEnd"/>
+      <w:r>
+        <w:t>(2, 2))</w:t>
+      </w:r>
+    </w:p>
+    <w:p>
+      <w:r>
+        <w:t xml:space="preserve">        );</w:t>
+      </w:r>
+    </w:p>
+    <w:p>
+      <w:r>
+        <w:t xml:space="preserve">    }</w:t>
+      </w:r>
+    </w:p>
+    <w:p>
+      <w:r>
+        <w:t>}</w:t>
+      </w:r>
+    </w:p>
+    <w:p>
+      <w:pPr>
+        <w:pStyle w:val="ListParagraph"/>
+        <w:numPr>
+          <w:ilvl w:val="0"/>
+          <w:numId w:val="1"/>
+        </w:numPr>
+        <w:rPr>
+          <w:b/>
+        </w:rPr>
+      </w:pPr>
+      <w:r>
+        <w:rPr>
+          <w:b/>
+        </w:rPr>
+        <w:t xml:space="preserve">Arrange-Act-Assert (AAA) Pattern, Test Fixtures, Setup and Teardown Methods in </w:t>
+      </w:r>
+      <w:proofErr w:type="spellStart"/>
+      <w:r>
+        <w:rPr>
+          <w:b/>
+        </w:rPr>
+        <w:t>JUnit</w:t>
+      </w:r>
+      <w:proofErr w:type="spellEnd"/>
+      <w:r>
+        <w:rPr>
+          <w:b/>
+        </w:rPr>
+        <w:t>.</w:t>
+      </w:r>
+    </w:p>
+    <w:p>
+      <w:pPr>
+        <w:rPr>
+          <w:b/>
+        </w:rPr>
+      </w:pPr>
+      <w:r>
+        <w:rPr>
+          <w:b/>
+        </w:rPr>
+        <w:t>Arrange-Act-Assert (AAA) Pattern</w:t>
+      </w:r>
+      <w:r>
+        <w:rPr>
+          <w:b/>
+        </w:rPr>
+        <w:t>:</w:t>
+      </w:r>
+    </w:p>
+    <w:p>
+      <w:r>
+        <w:t>A structured way of writing test methods that improves readability and clarity.</w:t>
+      </w:r>
+    </w:p>
+    <w:p>
+      <w:r>
+        <w:t>@Test</w:t>
+      </w:r>
+    </w:p>
+    <w:p>
+      <w:proofErr w:type="gramStart"/>
+      <w:r>
+        <w:t>void</w:t>
+      </w:r>
+      <w:proofErr w:type="gramEnd"/>
+      <w:r>
+        <w:t xml:space="preserve"> </w:t>
+      </w:r>
+      <w:proofErr w:type="spellStart"/>
+      <w:r>
+        <w:t>testAddition</w:t>
+      </w:r>
+      <w:proofErr w:type="spellEnd"/>
+      <w:r>
+        <w:t>() {</w:t>
+      </w:r>
+    </w:p>
+    <w:p>
+      <w:r>
+        <w:t xml:space="preserve">    // Arrange</w:t>
+      </w:r>
+    </w:p>
+    <w:p>
+      <w:r>
+        <w:t xml:space="preserve">    Calculator </w:t>
+      </w:r>
+      <w:proofErr w:type="spellStart"/>
+      <w:r>
+        <w:t>calc</w:t>
+      </w:r>
+      <w:proofErr w:type="spellEnd"/>
+      <w:r>
+        <w:t xml:space="preserve"> = new </w:t>
+      </w:r>
+      <w:proofErr w:type="gramStart"/>
+      <w:r>
+        <w:t>Calculator(</w:t>
+      </w:r>
+      <w:proofErr w:type="gramEnd"/>
+      <w:r>
+        <w:t>);</w:t>
+      </w:r>
+    </w:p>
+    <w:p/>
+    <w:p>
+      <w:r>
+        <w:t xml:space="preserve">    // Act</w:t>
+      </w:r>
+    </w:p>
+    <w:p>
+      <w:r>
+        <w:t xml:space="preserve">    </w:t>
+      </w:r>
+      <w:proofErr w:type="spellStart"/>
+      <w:proofErr w:type="gramStart"/>
+      <w:r>
+        <w:t>int</w:t>
+      </w:r>
+      <w:proofErr w:type="spellEnd"/>
+      <w:proofErr w:type="gramEnd"/>
+      <w:r>
+        <w:t xml:space="preserve"> result = </w:t>
+      </w:r>
+      <w:proofErr w:type="spellStart"/>
+      <w:r>
+        <w:t>calc.add</w:t>
+      </w:r>
+      <w:proofErr w:type="spellEnd"/>
+      <w:r>
+        <w:t>(2, 3);</w:t>
+      </w:r>
+    </w:p>
+    <w:p/>
+    <w:p>
+      <w:r>
+        <w:t xml:space="preserve">    // Assert</w:t>
+      </w:r>
+    </w:p>
+    <w:p>
+      <w:r>
+        <w:t xml:space="preserve">    </w:t>
+      </w:r>
+      <w:proofErr w:type="spellStart"/>
+      <w:proofErr w:type="gramStart"/>
+      <w:r>
+        <w:t>assertEquals</w:t>
+      </w:r>
+      <w:proofErr w:type="spellEnd"/>
+      <w:r>
+        <w:t>(</w:t>
+      </w:r>
+      <w:proofErr w:type="gramEnd"/>
+      <w:r>
+        <w:t>5, result);</w:t>
+      </w:r>
+    </w:p>
+    <w:p>
+      <w:r>
+        <w:t>}</w:t>
+      </w:r>
+    </w:p>
+    <w:p>
+      <w:pPr>
+        <w:rPr>
+          <w:b/>
+        </w:rPr>
+      </w:pPr>
+      <w:r>
+        <w:rPr>
+          <w:b/>
+        </w:rPr>
+        <w:t xml:space="preserve">Test Fixtures in </w:t>
+      </w:r>
+      <w:proofErr w:type="spellStart"/>
+      <w:r>
+        <w:rPr>
+          <w:b/>
+        </w:rPr>
+        <w:t>JUnit</w:t>
+      </w:r>
+      <w:proofErr w:type="spellEnd"/>
+      <w:r>
+        <w:rPr>
+          <w:b/>
+        </w:rPr>
+        <w:t>:</w:t>
+      </w:r>
+    </w:p>
+    <w:p>
+      <w:r>
+        <w:t>A text fixture is a</w:t>
+      </w:r>
+      <w:r>
+        <w:t xml:space="preserve"> fixed state of a set of objects used as a baseline for running tests.</w:t>
+      </w:r>
+    </w:p>
+    <w:p>
+      <w:pPr>
+        <w:pStyle w:val="NormalWeb"/>
+        <w:numPr>
+          <w:ilvl w:val="0"/>
+          <w:numId w:val="2"/>
+        </w:numPr>
+      </w:pPr>
+      <w:r>
+        <w:rPr>
+          <w:rStyle w:val="HTMLCode"/>
+        </w:rPr>
+        <w:t>@</w:t>
+      </w:r>
+      <w:proofErr w:type="spellStart"/>
+      <w:r>
+        <w:rPr>
+          <w:rStyle w:val="HTMLCode"/>
+        </w:rPr>
+        <w:t>BeforeEach</w:t>
+      </w:r>
+      <w:proofErr w:type="spellEnd"/>
+      <w:r>
+        <w:t xml:space="preserve"> → Runs before each test</w:t>
+      </w:r>
+    </w:p>
+    <w:p>
+      <w:pPr>
+        <w:pStyle w:val="NormalWeb"/>
+        <w:numPr>
+          <w:ilvl w:val="0"/>
+          <w:numId w:val="2"/>
+        </w:numPr>
+      </w:pPr>
+      <w:r>
+        <w:rPr>
+          <w:rStyle w:val="HTMLCode"/>
+        </w:rPr>
+        <w:t>@</w:t>
+      </w:r>
+      <w:proofErr w:type="spellStart"/>
+      <w:r>
+        <w:rPr>
+          <w:rStyle w:val="HTMLCode"/>
+        </w:rPr>
+        <w:t>AfterEach</w:t>
+      </w:r>
+      <w:proofErr w:type="spellEnd"/>
+      <w:r>
+        <w:t xml:space="preserve"> → Runs after each test</w:t>
+      </w:r>
+    </w:p>
+    <w:p>
+      <w:pPr>
+        <w:pStyle w:val="NormalWeb"/>
+        <w:numPr>
+          <w:ilvl w:val="0"/>
+          <w:numId w:val="2"/>
+        </w:numPr>
+      </w:pPr>
+      <w:r>
+        <w:rPr>
+          <w:rStyle w:val="HTMLCode"/>
+        </w:rPr>
+        <w:lastRenderedPageBreak/>
+        <w:t>@</w:t>
+      </w:r>
+      <w:proofErr w:type="spellStart"/>
+      <w:r>
+        <w:rPr>
+          <w:rStyle w:val="HTMLCode"/>
+        </w:rPr>
+        <w:t>BeforeAll</w:t>
+      </w:r>
+      <w:proofErr w:type="spellEnd"/>
+      <w:r>
+        <w:t xml:space="preserve"> → Runs once before all tests (static method)</w:t>
+      </w:r>
+    </w:p>
+    <w:p>
+      <w:pPr>
+        <w:pStyle w:val="NormalWeb"/>
+        <w:numPr>
+          <w:ilvl w:val="0"/>
+          <w:numId w:val="2"/>
+        </w:numPr>
+      </w:pPr>
+      <w:r>
+        <w:rPr>
+          <w:rStyle w:val="HTMLCode"/>
+        </w:rPr>
+        <w:t>@</w:t>
+      </w:r>
+      <w:proofErr w:type="spellStart"/>
+      <w:r>
+        <w:rPr>
+          <w:rStyle w:val="HTMLCode"/>
+        </w:rPr>
+        <w:t>AfterAll</w:t>
+      </w:r>
+      <w:proofErr w:type="spellEnd"/>
+      <w:r>
+        <w:t xml:space="preserve"> → Runs once after all tests (static method)</w:t>
+      </w:r>
+    </w:p>
+    <w:p>
+      <w:pPr>
+        <w:rPr>
+          <w:b/>
+        </w:rPr>
+      </w:pPr>
+      <w:r>
+        <w:rPr>
+          <w:b/>
+        </w:rPr>
+        <w:t>Setup and Teardown Methods</w:t>
+      </w:r>
+      <w:r>
+        <w:rPr>
+          <w:b/>
+        </w:rPr>
+        <w:t>:</w:t>
+      </w:r>
+    </w:p>
+    <w:p>
+      <w:proofErr w:type="gramStart"/>
+      <w:r>
+        <w:t>import</w:t>
+      </w:r>
+      <w:proofErr w:type="gramEnd"/>
+      <w:r>
+        <w:t xml:space="preserve"> </w:t>
+      </w:r>
+      <w:proofErr w:type="spellStart"/>
+      <w:r>
+        <w:t>org.junit.jupiter.api</w:t>
+      </w:r>
+      <w:proofErr w:type="spellEnd"/>
+      <w:r>
+        <w:t>.*;</w:t>
+      </w:r>
+    </w:p>
+    <w:p/>
+    <w:p>
+      <w:proofErr w:type="gramStart"/>
+      <w:r>
+        <w:t>import</w:t>
+      </w:r>
+      <w:proofErr w:type="gramEnd"/>
+      <w:r>
+        <w:t xml:space="preserve"> static </w:t>
+      </w:r>
+      <w:proofErr w:type="spellStart"/>
+      <w:r>
+        <w:t>org.junit.jupiter.api.Assertions</w:t>
+      </w:r>
+      <w:proofErr w:type="spellEnd"/>
+      <w:r>
+        <w:t>.*;</w:t>
+      </w:r>
+    </w:p>
+    <w:p/>
+    <w:p>
+      <w:proofErr w:type="gramStart"/>
+      <w:r>
+        <w:t>class</w:t>
+      </w:r>
+      <w:proofErr w:type="gramEnd"/>
+      <w:r>
+        <w:t xml:space="preserve"> </w:t>
+      </w:r>
+      <w:proofErr w:type="spellStart"/>
+      <w:r>
+        <w:t>CalculatorTest</w:t>
+      </w:r>
+      <w:proofErr w:type="spellEnd"/>
+      <w:r>
+        <w:t xml:space="preserve"> {</w:t>
+      </w:r>
+    </w:p>
+    <w:p/>
+    <w:p>
+      <w:r>
+        <w:t xml:space="preserve">    </w:t>
+      </w:r>
+      <w:proofErr w:type="gramStart"/>
+      <w:r>
+        <w:t>private</w:t>
+      </w:r>
+      <w:proofErr w:type="gramEnd"/>
+      <w:r>
+        <w:t xml:space="preserve"> Calculator </w:t>
+      </w:r>
+      <w:proofErr w:type="spellStart"/>
+      <w:r>
+        <w:t>calculator</w:t>
+      </w:r>
+      <w:proofErr w:type="spellEnd"/>
+      <w:r>
+        <w:t>;</w:t>
+      </w:r>
+    </w:p>
+    <w:p/>
+    <w:p>
+      <w:r>
+        <w:t xml:space="preserve">    @</w:t>
+      </w:r>
+      <w:proofErr w:type="spellStart"/>
+      <w:r>
+        <w:t>BeforeAll</w:t>
+      </w:r>
+      <w:proofErr w:type="spellEnd"/>
+    </w:p>
+    <w:p>
+      <w:r>
+        <w:t xml:space="preserve">    </w:t>
+      </w:r>
+      <w:proofErr w:type="gramStart"/>
+      <w:r>
+        <w:t>static</w:t>
+      </w:r>
+      <w:proofErr w:type="gramEnd"/>
+      <w:r>
+        <w:t xml:space="preserve"> void </w:t>
+      </w:r>
+      <w:proofErr w:type="spellStart"/>
+      <w:r>
+        <w:t>beforeAllTests</w:t>
+      </w:r>
+      <w:proofErr w:type="spellEnd"/>
+      <w:r>
+        <w:t>() {</w:t>
+      </w:r>
+    </w:p>
+    <w:p>
+      <w:r>
+        <w:t xml:space="preserve">        </w:t>
+      </w:r>
+      <w:proofErr w:type="spellStart"/>
+      <w:proofErr w:type="gramStart"/>
+      <w:r>
+        <w:t>System.out.println</w:t>
+      </w:r>
+      <w:proofErr w:type="spellEnd"/>
+      <w:r>
+        <w:t>(</w:t>
+      </w:r>
+      <w:proofErr w:type="gramEnd"/>
+      <w:r>
+        <w:t>"Starting Calculator Tests...");</w:t>
+      </w:r>
+    </w:p>
+    <w:p>
+      <w:r>
+        <w:t xml:space="preserve">    }</w:t>
+      </w:r>
+    </w:p>
+    <w:p/>
+    <w:p>
+      <w:r>
+        <w:t xml:space="preserve">    @</w:t>
+      </w:r>
+      <w:proofErr w:type="spellStart"/>
+      <w:r>
+        <w:t>AfterAll</w:t>
+      </w:r>
+      <w:proofErr w:type="spellEnd"/>
+    </w:p>
+    <w:p>
+      <w:r>
+        <w:t xml:space="preserve">    </w:t>
+      </w:r>
+      <w:proofErr w:type="gramStart"/>
+      <w:r>
+        <w:t>static</w:t>
+      </w:r>
+      <w:proofErr w:type="gramEnd"/>
+      <w:r>
+        <w:t xml:space="preserve"> void </w:t>
+      </w:r>
+      <w:proofErr w:type="spellStart"/>
+      <w:r>
+        <w:t>afterAllTests</w:t>
+      </w:r>
+      <w:proofErr w:type="spellEnd"/>
+      <w:r>
+        <w:t>() {</w:t>
+      </w:r>
+    </w:p>
+    <w:p>
+      <w:r>
+        <w:t xml:space="preserve">        </w:t>
+      </w:r>
+      <w:proofErr w:type="spellStart"/>
+      <w:proofErr w:type="gramStart"/>
+      <w:r>
+        <w:t>System.out.println</w:t>
+      </w:r>
+      <w:proofErr w:type="spellEnd"/>
+      <w:r>
+        <w:t>(</w:t>
+      </w:r>
+      <w:proofErr w:type="gramEnd"/>
+      <w:r>
+        <w:t>"All Calculator Tests Completed.");</w:t>
+      </w:r>
+    </w:p>
+    <w:p>
+      <w:r>
+        <w:t xml:space="preserve">    }</w:t>
+      </w:r>
+    </w:p>
+    <w:p/>
+    <w:p>
+      <w:r>
+        <w:t xml:space="preserve">    @</w:t>
+      </w:r>
+      <w:proofErr w:type="spellStart"/>
+      <w:r>
+        <w:t>BeforeEach</w:t>
+      </w:r>
+      <w:proofErr w:type="spellEnd"/>
+    </w:p>
+    <w:p>
+      <w:r>
+        <w:t xml:space="preserve">    </w:t>
+      </w:r>
+      <w:proofErr w:type="gramStart"/>
+      <w:r>
+        <w:t>void</w:t>
+      </w:r>
+      <w:proofErr w:type="gramEnd"/>
+      <w:r>
+        <w:t xml:space="preserve"> </w:t>
+      </w:r>
+      <w:proofErr w:type="spellStart"/>
+      <w:r>
+        <w:t>setUp</w:t>
+      </w:r>
+      <w:proofErr w:type="spellEnd"/>
+      <w:r>
+        <w:t>() {</w:t>
+      </w:r>
+    </w:p>
+    <w:p>
+      <w:r>
+        <w:t xml:space="preserve">        // Arrange: Test fixture setup</w:t>
+      </w:r>
+    </w:p>
+    <w:p>
+      <w:r>
+        <w:t xml:space="preserve">        </w:t>
+      </w:r>
+      <w:proofErr w:type="gramStart"/>
+      <w:r>
+        <w:t>calculator</w:t>
+      </w:r>
+      <w:proofErr w:type="gramEnd"/>
+      <w:r>
+        <w:t xml:space="preserve"> = new Calculator();</w:t>
+      </w:r>
+    </w:p>
+    <w:p>
+      <w:r>
+        <w:t xml:space="preserve">        </w:t>
+      </w:r>
+      <w:proofErr w:type="spellStart"/>
+      <w:proofErr w:type="gramStart"/>
+      <w:r>
+        <w:t>System.out.println</w:t>
+      </w:r>
+      <w:proofErr w:type="spellEnd"/>
+      <w:r>
+        <w:t>(</w:t>
+      </w:r>
+      <w:proofErr w:type="gramEnd"/>
+      <w:r>
+        <w:t>"Setup for a test.");</w:t>
+      </w:r>
+    </w:p>
+    <w:p>
+      <w:r>
+        <w:lastRenderedPageBreak/>
+        <w:t xml:space="preserve">    }</w:t>
+      </w:r>
+    </w:p>
+    <w:p/>
+    <w:p>
+      <w:r>
+        <w:t xml:space="preserve">    @</w:t>
+      </w:r>
+      <w:proofErr w:type="spellStart"/>
+      <w:r>
+        <w:t>AfterEach</w:t>
+      </w:r>
+      <w:proofErr w:type="spellEnd"/>
+    </w:p>
+    <w:p>
+      <w:r>
+        <w:t xml:space="preserve">    </w:t>
+      </w:r>
+      <w:proofErr w:type="gramStart"/>
+      <w:r>
+        <w:t>void</w:t>
+      </w:r>
+      <w:proofErr w:type="gramEnd"/>
+      <w:r>
+        <w:t xml:space="preserve"> </w:t>
+      </w:r>
+      <w:proofErr w:type="spellStart"/>
+      <w:r>
+        <w:t>tearDown</w:t>
+      </w:r>
+      <w:proofErr w:type="spellEnd"/>
+      <w:r>
+        <w:t>() {</w:t>
+      </w:r>
+    </w:p>
+    <w:p>
+      <w:r>
+        <w:t xml:space="preserve">        </w:t>
+      </w:r>
+      <w:proofErr w:type="gramStart"/>
+      <w:r>
+        <w:t>calculator</w:t>
+      </w:r>
+      <w:proofErr w:type="gramEnd"/>
+      <w:r>
+        <w:t xml:space="preserve"> = null;</w:t>
+      </w:r>
+    </w:p>
+    <w:p>
+      <w:r>
+        <w:t xml:space="preserve">        </w:t>
+      </w:r>
+      <w:proofErr w:type="spellStart"/>
+      <w:proofErr w:type="gramStart"/>
+      <w:r>
+        <w:t>System.out.println</w:t>
+      </w:r>
+      <w:proofErr w:type="spellEnd"/>
+      <w:r>
+        <w:t>(</w:t>
+      </w:r>
+      <w:proofErr w:type="gramEnd"/>
+      <w:r>
+        <w:t>"Teardown after a test.");</w:t>
+      </w:r>
+    </w:p>
+    <w:p>
+      <w:r>
+        <w:t xml:space="preserve">    }</w:t>
+      </w:r>
+    </w:p>
+    <w:p/>
+    <w:p>
+      <w:r>
+        <w:t xml:space="preserve">    @Test</w:t>
+      </w:r>
+    </w:p>
+    <w:p>
+      <w:r>
+        <w:t xml:space="preserve">    </w:t>
+      </w:r>
+      <w:proofErr w:type="gramStart"/>
+      <w:r>
+        <w:t>void</w:t>
+      </w:r>
+      <w:proofErr w:type="gramEnd"/>
+      <w:r>
+        <w:t xml:space="preserve"> </w:t>
+      </w:r>
+      <w:proofErr w:type="spellStart"/>
+      <w:r>
+        <w:t>testAdd</w:t>
+      </w:r>
+      <w:proofErr w:type="spellEnd"/>
+      <w:r>
+        <w:t>() {</w:t>
+      </w:r>
+    </w:p>
+    <w:p>
+      <w:r>
+        <w:t xml:space="preserve">        </w:t>
+      </w:r>
+      <w:proofErr w:type="spellStart"/>
+      <w:proofErr w:type="gramStart"/>
+      <w:r>
+        <w:t>int</w:t>
+      </w:r>
+      <w:proofErr w:type="spellEnd"/>
+      <w:proofErr w:type="gramEnd"/>
+      <w:r>
+        <w:t xml:space="preserve"> result = </w:t>
+      </w:r>
+      <w:proofErr w:type="spellStart"/>
+      <w:r>
+        <w:t>calculator.add</w:t>
+      </w:r>
+      <w:proofErr w:type="spellEnd"/>
+      <w:r>
+        <w:t>(10, 5);</w:t>
+      </w:r>
+    </w:p>
+    <w:p>
+      <w:r>
+        <w:t xml:space="preserve">        </w:t>
+      </w:r>
+      <w:proofErr w:type="spellStart"/>
+      <w:proofErr w:type="gramStart"/>
+      <w:r>
+        <w:t>assertEquals</w:t>
+      </w:r>
+      <w:proofErr w:type="spellEnd"/>
+      <w:r>
+        <w:t>(</w:t>
+      </w:r>
+      <w:proofErr w:type="gramEnd"/>
+      <w:r>
+        <w:t>15, result);</w:t>
+      </w:r>
+    </w:p>
+    <w:p>
+      <w:r>
+        <w:t xml:space="preserve">    }</w:t>
+      </w:r>
+    </w:p>
+    <w:p/>
+    <w:p>
+      <w:r>
+        <w:t xml:space="preserve">    @Test</w:t>
+      </w:r>
+    </w:p>
+    <w:p>
+      <w:r>
+        <w:t xml:space="preserve">    </w:t>
+      </w:r>
+      <w:proofErr w:type="gramStart"/>
+      <w:r>
+        <w:t>void</w:t>
+      </w:r>
+      <w:proofErr w:type="gramEnd"/>
+      <w:r>
+        <w:t xml:space="preserve"> </w:t>
+      </w:r>
+      <w:proofErr w:type="spellStart"/>
+      <w:r>
+        <w:t>testSubtract</w:t>
+      </w:r>
+      <w:proofErr w:type="spellEnd"/>
+      <w:r>
+        <w:t>() {</w:t>
+      </w:r>
+    </w:p>
+    <w:p>
+      <w:r>
+        <w:t xml:space="preserve">        </w:t>
+      </w:r>
+      <w:proofErr w:type="spellStart"/>
+      <w:proofErr w:type="gramStart"/>
+      <w:r>
+        <w:t>int</w:t>
+      </w:r>
+      <w:proofErr w:type="spellEnd"/>
+      <w:proofErr w:type="gramEnd"/>
+      <w:r>
+        <w:t xml:space="preserve"> result = </w:t>
+      </w:r>
+      <w:proofErr w:type="spellStart"/>
+      <w:r>
+        <w:t>calculator.subtract</w:t>
+      </w:r>
+      <w:proofErr w:type="spellEnd"/>
+      <w:r>
+        <w:t>(10, 5);</w:t>
+      </w:r>
+    </w:p>
+    <w:p>
+      <w:r>
+        <w:t xml:space="preserve">        </w:t>
+      </w:r>
+      <w:proofErr w:type="spellStart"/>
+      <w:proofErr w:type="gramStart"/>
+      <w:r>
+        <w:t>assertEquals</w:t>
+      </w:r>
+      <w:proofErr w:type="spellEnd"/>
+      <w:r>
+        <w:t>(</w:t>
+      </w:r>
+      <w:proofErr w:type="gramEnd"/>
+      <w:r>
+        <w:t>5, result);</w:t>
+      </w:r>
+    </w:p>
+    <w:p>
+      <w:r>
+        <w:t xml:space="preserve">    }</w:t>
+      </w:r>
+    </w:p>
+    <w:p>
+      <w:r>
+        <w:t>}</w:t>
+      </w:r>
+    </w:p>
+    <w:p>
+      <w:pPr>
+        <w:pStyle w:val="ListParagraph"/>
+        <w:numPr>
+          <w:ilvl w:val="0"/>
+          <w:numId w:val="1"/>
+        </w:numPr>
+        <w:rPr>
+          <w:b/>
+        </w:rPr>
+      </w:pPr>
+      <w:r>
+        <w:rPr>
+          <w:b/>
+        </w:rPr>
+        <w:t>Mocking and Stubbing:</w:t>
+      </w:r>
+    </w:p>
+    <w:p>
+      <w:pPr>
+        <w:ind w:left="360"/>
+        <w:rPr>
+          <w:b/>
+        </w:rPr>
+      </w:pPr>
+      <w:r>
+        <w:rPr>
+          <w:b/>
+        </w:rPr>
+        <w:t>Defining classes</w:t>
+      </w:r>
+    </w:p>
+    <w:p>
+      <w:pPr>
+        <w:ind w:left="360"/>
+      </w:pPr>
+      <w:r>
+        <w:t>// OrderRepository.java</w:t>
+      </w:r>
+    </w:p>
+    <w:p>
+      <w:pPr>
+        <w:ind w:left="360"/>
+      </w:pPr>
+      <w:proofErr w:type="gramStart"/>
+      <w:r>
+        <w:t>public</w:t>
+      </w:r>
+      <w:proofErr w:type="gramEnd"/>
+      <w:r>
+        <w:t xml:space="preserve"> interface </w:t>
+      </w:r>
+      <w:proofErr w:type="spellStart"/>
+      <w:r>
+        <w:t>OrderRepository</w:t>
+      </w:r>
+      <w:proofErr w:type="spellEnd"/>
+      <w:r>
+        <w:t xml:space="preserve"> {</w:t>
+      </w:r>
+    </w:p>
+    <w:p>
+      <w:pPr>
+        <w:ind w:left="360"/>
+      </w:pPr>
+      <w:r>
+        <w:t xml:space="preserve">    </w:t>
+      </w:r>
+      <w:proofErr w:type="spellStart"/>
+      <w:proofErr w:type="gramStart"/>
+      <w:r>
+        <w:t>int</w:t>
+      </w:r>
+      <w:proofErr w:type="spellEnd"/>
+      <w:proofErr w:type="gramEnd"/>
+      <w:r>
+        <w:t xml:space="preserve"> </w:t>
+      </w:r>
+      <w:proofErr w:type="spellStart"/>
+      <w:r>
+        <w:t>getOrderCount</w:t>
+      </w:r>
+      <w:proofErr w:type="spellEnd"/>
+      <w:r>
+        <w:t>();</w:t>
+      </w:r>
+    </w:p>
+    <w:p>
+      <w:pPr>
+        <w:ind w:left="360"/>
+      </w:pPr>
+      <w:r>
+        <w:lastRenderedPageBreak/>
+        <w:t>}</w:t>
+      </w:r>
+    </w:p>
+    <w:p>
+      <w:pPr>
+        <w:ind w:left="360"/>
+      </w:pPr>
+    </w:p>
+    <w:p>
+      <w:pPr>
+        <w:ind w:left="360"/>
+      </w:pPr>
+      <w:r>
+        <w:t>// OrderService.java</w:t>
+      </w:r>
+    </w:p>
+    <w:p>
+      <w:pPr>
+        <w:ind w:left="360"/>
+      </w:pPr>
+      <w:proofErr w:type="gramStart"/>
+      <w:r>
+        <w:t>public</w:t>
+      </w:r>
+      <w:proofErr w:type="gramEnd"/>
+      <w:r>
+        <w:t xml:space="preserve"> class </w:t>
+      </w:r>
+      <w:proofErr w:type="spellStart"/>
+      <w:r>
+        <w:t>OrderService</w:t>
+      </w:r>
+      <w:proofErr w:type="spellEnd"/>
+      <w:r>
+        <w:t xml:space="preserve"> {</w:t>
+      </w:r>
+    </w:p>
+    <w:p>
+      <w:pPr>
+        <w:ind w:left="360"/>
+      </w:pPr>
+      <w:r>
+        <w:t xml:space="preserve">    </w:t>
+      </w:r>
+      <w:proofErr w:type="gramStart"/>
+      <w:r>
+        <w:t>private</w:t>
+      </w:r>
+      <w:proofErr w:type="gramEnd"/>
+      <w:r>
+        <w:t xml:space="preserve"> </w:t>
+      </w:r>
+      <w:proofErr w:type="spellStart"/>
+      <w:r>
+        <w:t>OrderRepository</w:t>
+      </w:r>
+      <w:proofErr w:type="spellEnd"/>
+      <w:r>
+        <w:t xml:space="preserve"> repository;</w:t>
+      </w:r>
+    </w:p>
+    <w:p>
+      <w:pPr>
+        <w:ind w:left="360"/>
+      </w:pPr>
+    </w:p>
+    <w:p>
+      <w:pPr>
+        <w:ind w:left="360"/>
+      </w:pPr>
+      <w:r>
+        <w:t xml:space="preserve">    </w:t>
+      </w:r>
+      <w:proofErr w:type="gramStart"/>
+      <w:r>
+        <w:t>public</w:t>
+      </w:r>
+      <w:proofErr w:type="gramEnd"/>
+      <w:r>
+        <w:t xml:space="preserve"> </w:t>
+      </w:r>
+      <w:proofErr w:type="spellStart"/>
+      <w:r>
+        <w:t>OrderService</w:t>
+      </w:r>
+      <w:proofErr w:type="spellEnd"/>
+      <w:r>
+        <w:t>(</w:t>
+      </w:r>
+      <w:proofErr w:type="spellStart"/>
+      <w:r>
+        <w:t>OrderRepository</w:t>
+      </w:r>
+      <w:proofErr w:type="spellEnd"/>
+      <w:r>
+        <w:t xml:space="preserve"> repository) {</w:t>
+      </w:r>
+    </w:p>
+    <w:p>
+      <w:pPr>
+        <w:ind w:left="360"/>
+      </w:pPr>
+      <w:r>
+        <w:t xml:space="preserve">        </w:t>
+      </w:r>
+      <w:proofErr w:type="spellStart"/>
+      <w:r>
+        <w:t>this.repository</w:t>
+      </w:r>
+      <w:proofErr w:type="spellEnd"/>
+      <w:r>
+        <w:t xml:space="preserve"> = repository;</w:t>
+      </w:r>
+    </w:p>
+    <w:p>
+      <w:pPr>
+        <w:ind w:left="360"/>
+      </w:pPr>
+      <w:r>
+        <w:t xml:space="preserve">    }</w:t>
+      </w:r>
+    </w:p>
+    <w:p>
+      <w:pPr>
+        <w:ind w:left="360"/>
+      </w:pPr>
+    </w:p>
+    <w:p>
+      <w:pPr>
+        <w:ind w:left="360"/>
+      </w:pPr>
+      <w:r>
+        <w:t xml:space="preserve">    </w:t>
+      </w:r>
+      <w:proofErr w:type="gramStart"/>
+      <w:r>
+        <w:t>public</w:t>
+      </w:r>
+      <w:proofErr w:type="gramEnd"/>
+      <w:r>
+        <w:t xml:space="preserve"> </w:t>
+      </w:r>
+      <w:proofErr w:type="spellStart"/>
+      <w:r>
+        <w:t>boolean</w:t>
+      </w:r>
+      <w:proofErr w:type="spellEnd"/>
+      <w:r>
+        <w:t xml:space="preserve"> </w:t>
+      </w:r>
+      <w:proofErr w:type="spellStart"/>
+      <w:r>
+        <w:t>hasOrders</w:t>
+      </w:r>
+      <w:proofErr w:type="spellEnd"/>
+      <w:r>
+        <w:t>() {</w:t>
+      </w:r>
+    </w:p>
+    <w:p>
+      <w:pPr>
+        <w:ind w:left="360"/>
+      </w:pPr>
+      <w:r>
+        <w:t xml:space="preserve">        </w:t>
+      </w:r>
+      <w:proofErr w:type="gramStart"/>
+      <w:r>
+        <w:t>return</w:t>
+      </w:r>
+      <w:proofErr w:type="gramEnd"/>
+      <w:r>
+        <w:t xml:space="preserve"> </w:t>
+      </w:r>
+      <w:proofErr w:type="spellStart"/>
+      <w:r>
+        <w:t>repository.getOrderCount</w:t>
+      </w:r>
+      <w:proofErr w:type="spellEnd"/>
+      <w:r>
+        <w:t>() &gt; 0;</w:t>
+      </w:r>
+    </w:p>
+    <w:p>
+      <w:pPr>
+        <w:ind w:left="360"/>
+      </w:pPr>
+      <w:r>
+        <w:t xml:space="preserve">    }</w:t>
+      </w:r>
+    </w:p>
+    <w:p>
+      <w:pPr>
+        <w:ind w:left="360"/>
+      </w:pPr>
+      <w:r>
+        <w:t>}</w:t>
+      </w:r>
+    </w:p>
+    <w:p>
+      <w:pPr>
+        <w:ind w:left="360"/>
+        <w:rPr>
+          <w:b/>
+        </w:rPr>
+      </w:pPr>
+      <w:r>
+        <w:rPr>
+          <w:b/>
+        </w:rPr>
+        <w:t xml:space="preserve">Write test code with </w:t>
+      </w:r>
+      <w:proofErr w:type="spellStart"/>
+      <w:r>
+        <w:rPr>
+          <w:b/>
+        </w:rPr>
+        <w:t>Mockito</w:t>
+      </w:r>
+      <w:proofErr w:type="spellEnd"/>
+    </w:p>
+    <w:p>
+      <w:pPr>
+        <w:ind w:left="360"/>
+      </w:pPr>
+      <w:proofErr w:type="gramStart"/>
+      <w:r>
+        <w:t>import</w:t>
+      </w:r>
+      <w:proofErr w:type="gramEnd"/>
+      <w:r>
+        <w:t xml:space="preserve"> </w:t>
+      </w:r>
+      <w:proofErr w:type="spellStart"/>
+      <w:r>
+        <w:t>org.junit.jupiter.api.Test</w:t>
+      </w:r>
+      <w:proofErr w:type="spellEnd"/>
+      <w:r>
+        <w:t>;</w:t>
+      </w:r>
+    </w:p>
+    <w:p>
+      <w:pPr>
+        <w:ind w:left="360"/>
+      </w:pPr>
+      <w:proofErr w:type="gramStart"/>
+      <w:r>
+        <w:t>import</w:t>
+      </w:r>
+      <w:proofErr w:type="gramEnd"/>
+      <w:r>
+        <w:t xml:space="preserve"> static </w:t>
+      </w:r>
+      <w:proofErr w:type="spellStart"/>
+      <w:r>
+        <w:t>org.junit.jupiter.api.Assertions</w:t>
+      </w:r>
+      <w:proofErr w:type="spellEnd"/>
+      <w:r>
+        <w:t>.*;</w:t>
+      </w:r>
+    </w:p>
+    <w:p>
+      <w:pPr>
+        <w:ind w:left="360"/>
+      </w:pPr>
+      <w:proofErr w:type="gramStart"/>
+      <w:r>
+        <w:t>import</w:t>
+      </w:r>
+      <w:proofErr w:type="gramEnd"/>
+      <w:r>
+        <w:t xml:space="preserve"> static </w:t>
+      </w:r>
+      <w:proofErr w:type="spellStart"/>
+      <w:r>
+        <w:t>org.mockito.Mockito</w:t>
+      </w:r>
+      <w:proofErr w:type="spellEnd"/>
+      <w:r>
+        <w:t>.*;</w:t>
+      </w:r>
+    </w:p>
+    <w:p>
+      <w:pPr>
+        <w:ind w:left="360"/>
+      </w:pPr>
+    </w:p>
+    <w:p>
+      <w:pPr>
+        <w:ind w:left="360"/>
+      </w:pPr>
+      <w:proofErr w:type="gramStart"/>
+      <w:r>
+        <w:t>class</w:t>
+      </w:r>
+      <w:proofErr w:type="gramEnd"/>
+      <w:r>
+        <w:t xml:space="preserve"> </w:t>
+      </w:r>
+      <w:proofErr w:type="spellStart"/>
+      <w:r>
+        <w:t>OrderServiceTest</w:t>
+      </w:r>
+      <w:proofErr w:type="spellEnd"/>
+      <w:r>
+        <w:t xml:space="preserve"> {</w:t>
+      </w:r>
+    </w:p>
+    <w:p>
+      <w:pPr>
+        <w:ind w:left="360"/>
+      </w:pPr>
+    </w:p>
+    <w:p>
+      <w:pPr>
+        <w:ind w:left="360"/>
+      </w:pPr>
+      <w:r>
+        <w:t xml:space="preserve">    @Test</w:t>
+      </w:r>
+    </w:p>
+    <w:p>
+      <w:pPr>
+        <w:ind w:left="360"/>
+      </w:pPr>
+      <w:r>
+        <w:t xml:space="preserve">    </w:t>
+      </w:r>
+      <w:proofErr w:type="gramStart"/>
+      <w:r>
+        <w:t>void</w:t>
+      </w:r>
+      <w:proofErr w:type="gramEnd"/>
+      <w:r>
+        <w:t xml:space="preserve"> </w:t>
+      </w:r>
+      <w:proofErr w:type="spellStart"/>
+      <w:r>
+        <w:t>testHasOrders</w:t>
+      </w:r>
+      <w:proofErr w:type="spellEnd"/>
+      <w:r>
+        <w:t>() {</w:t>
+      </w:r>
+    </w:p>
+    <w:p>
+      <w:pPr>
+        <w:ind w:left="360"/>
+      </w:pPr>
+      <w:r>
+        <w:t xml:space="preserve">        // Arrange: Create a mock </w:t>
+      </w:r>
+      <w:proofErr w:type="spellStart"/>
+      <w:r>
+        <w:t>OrderRepository</w:t>
+      </w:r>
+      <w:proofErr w:type="spellEnd"/>
+    </w:p>
+    <w:p>
+      <w:pPr>
+        <w:ind w:left="360"/>
+      </w:pPr>
+      <w:r>
+        <w:t xml:space="preserve">        </w:t>
+      </w:r>
+      <w:proofErr w:type="spellStart"/>
+      <w:r>
+        <w:t>OrderRepository</w:t>
+      </w:r>
+      <w:proofErr w:type="spellEnd"/>
+      <w:r>
+        <w:t xml:space="preserve"> </w:t>
+      </w:r>
+      <w:proofErr w:type="spellStart"/>
+      <w:r>
+        <w:t>mockRepo</w:t>
+      </w:r>
+      <w:proofErr w:type="spellEnd"/>
+      <w:r>
+        <w:t xml:space="preserve"> = </w:t>
+      </w:r>
+      <w:proofErr w:type="gramStart"/>
+      <w:r>
+        <w:t>mock(</w:t>
+      </w:r>
+      <w:proofErr w:type="spellStart"/>
+      <w:proofErr w:type="gramEnd"/>
+      <w:r>
+        <w:t>OrderRepository.class</w:t>
+      </w:r>
+      <w:proofErr w:type="spellEnd"/>
+      <w:r>
+        <w:t>);</w:t>
+      </w:r>
+    </w:p>
+    <w:p>
+      <w:pPr>
+        <w:ind w:left="360"/>
+      </w:pPr>
+    </w:p>
+    <w:p>
+      <w:pPr>
+        <w:ind w:left="360"/>
+      </w:pPr>
+      <w:r>
+        <w:t xml:space="preserve">        // Stubbing: Set behavior for </w:t>
+      </w:r>
+      <w:proofErr w:type="spellStart"/>
+      <w:proofErr w:type="gramStart"/>
+      <w:r>
+        <w:t>getOrderCount</w:t>
+      </w:r>
+      <w:proofErr w:type="spellEnd"/>
+      <w:r>
+        <w:t>()</w:t>
+      </w:r>
+      <w:proofErr w:type="gramEnd"/>
+    </w:p>
+    <w:p>
+      <w:pPr>
+        <w:ind w:left="360"/>
+      </w:pPr>
+      <w:r>
+        <w:t xml:space="preserve">        </w:t>
+      </w:r>
+      <w:proofErr w:type="gramStart"/>
+      <w:r>
+        <w:t>when(</w:t>
+      </w:r>
+      <w:proofErr w:type="spellStart"/>
+      <w:proofErr w:type="gramEnd"/>
+      <w:r>
+        <w:t>mockRepo.getOrderCount</w:t>
+      </w:r>
+      <w:proofErr w:type="spellEnd"/>
+      <w:r>
+        <w:t>()).</w:t>
+      </w:r>
+      <w:proofErr w:type="spellStart"/>
+      <w:r>
+        <w:t>thenReturn</w:t>
+      </w:r>
+      <w:proofErr w:type="spellEnd"/>
+      <w:r>
+        <w:t>(5);</w:t>
+      </w:r>
+    </w:p>
+    <w:p>
+      <w:pPr>
+        <w:ind w:left="360"/>
+      </w:pPr>
+    </w:p>
+    <w:p>
+      <w:pPr>
+        <w:ind w:left="360"/>
+      </w:pPr>
+      <w:r>
+        <w:t xml:space="preserve">        </w:t>
+      </w:r>
+      <w:proofErr w:type="spellStart"/>
+      <w:r>
+        <w:t>OrderService</w:t>
+      </w:r>
+      <w:proofErr w:type="spellEnd"/>
+      <w:r>
+        <w:t xml:space="preserve"> service = new </w:t>
+      </w:r>
+      <w:proofErr w:type="spellStart"/>
+      <w:proofErr w:type="gramStart"/>
+      <w:r>
+        <w:t>OrderService</w:t>
+      </w:r>
+      <w:proofErr w:type="spellEnd"/>
+      <w:r>
+        <w:t>(</w:t>
+      </w:r>
+      <w:proofErr w:type="spellStart"/>
+      <w:proofErr w:type="gramEnd"/>
+      <w:r>
+        <w:t>mockRepo</w:t>
+      </w:r>
+      <w:proofErr w:type="spellEnd"/>
+      <w:r>
+        <w:t>);</w:t>
+      </w:r>
+    </w:p>
+    <w:p>
+      <w:pPr>
+        <w:ind w:left="360"/>
+      </w:pPr>
+    </w:p>
+    <w:p>
+      <w:pPr>
+        <w:ind w:left="360"/>
+      </w:pPr>
+      <w:r>
+        <w:t xml:space="preserve">        // Act: Call method under test</w:t>
+      </w:r>
+    </w:p>
+    <w:p>
+      <w:pPr>
+        <w:ind w:left="360"/>
+      </w:pPr>
+      <w:r>
+        <w:t xml:space="preserve">        </w:t>
+      </w:r>
+      <w:proofErr w:type="spellStart"/>
+      <w:proofErr w:type="gramStart"/>
+      <w:r>
+        <w:t>boolean</w:t>
+      </w:r>
+      <w:proofErr w:type="spellEnd"/>
+      <w:proofErr w:type="gramEnd"/>
+      <w:r>
+        <w:t xml:space="preserve"> result = </w:t>
+      </w:r>
+      <w:proofErr w:type="spellStart"/>
+      <w:r>
+        <w:t>service.hasOrders</w:t>
+      </w:r>
+      <w:proofErr w:type="spellEnd"/>
+      <w:r>
+        <w:t>();</w:t>
+      </w:r>
+    </w:p>
+    <w:p>
+      <w:pPr>
+        <w:ind w:left="360"/>
+      </w:pPr>
+    </w:p>
+    <w:p>
+      <w:pPr>
+        <w:ind w:left="360"/>
+      </w:pPr>
+      <w:r>
+        <w:t xml:space="preserve">        // Assert: Check expected behavior</w:t>
+      </w:r>
+    </w:p>
+    <w:p>
+      <w:pPr>
+        <w:ind w:left="360"/>
+      </w:pPr>
+      <w:r>
+        <w:t xml:space="preserve">        </w:t>
+      </w:r>
+      <w:proofErr w:type="spellStart"/>
+      <w:proofErr w:type="gramStart"/>
+      <w:r>
+        <w:t>assertTrue</w:t>
+      </w:r>
+      <w:proofErr w:type="spellEnd"/>
+      <w:r>
+        <w:t>(</w:t>
+      </w:r>
+      <w:proofErr w:type="gramEnd"/>
+      <w:r>
+        <w:t>result);</w:t>
+      </w:r>
+    </w:p>
+    <w:p>
+      <w:pPr>
+        <w:ind w:left="360"/>
+      </w:pPr>
+    </w:p>
+    <w:p>
+      <w:pPr>
+        <w:ind w:left="360"/>
+      </w:pPr>
+      <w:r>
+        <w:t xml:space="preserve">        // Verify: Check if </w:t>
+      </w:r>
+      <w:proofErr w:type="spellStart"/>
+      <w:proofErr w:type="gramStart"/>
+      <w:r>
+        <w:t>getOrderCount</w:t>
+      </w:r>
+      <w:proofErr w:type="spellEnd"/>
+      <w:r>
+        <w:t>(</w:t>
+      </w:r>
+      <w:proofErr w:type="gramEnd"/>
+      <w:r>
+        <w:t>) was called exactly once</w:t>
+      </w:r>
+    </w:p>
+    <w:p>
+      <w:pPr>
+        <w:ind w:left="360"/>
+      </w:pPr>
+      <w:r>
+        <w:t xml:space="preserve">        </w:t>
+      </w:r>
+      <w:proofErr w:type="gramStart"/>
+      <w:r>
+        <w:t>verify(</w:t>
+      </w:r>
+      <w:proofErr w:type="spellStart"/>
+      <w:proofErr w:type="gramEnd"/>
+      <w:r>
+        <w:t>mockRepo</w:t>
+      </w:r>
+      <w:proofErr w:type="spellEnd"/>
+      <w:r>
+        <w:t>, times(1)).</w:t>
+      </w:r>
+      <w:proofErr w:type="spellStart"/>
+      <w:r>
+        <w:t>getOrderCount</w:t>
+      </w:r>
+      <w:proofErr w:type="spellEnd"/>
+      <w:r>
+        <w:t>();</w:t>
+      </w:r>
+    </w:p>
+    <w:p>
+      <w:pPr>
+        <w:ind w:left="360"/>
+      </w:pPr>
+      <w:r>
+        <w:t xml:space="preserve">    }</w:t>
+      </w:r>
+    </w:p>
+    <w:p>
+      <w:pPr>
+        <w:ind w:left="360"/>
+      </w:pPr>
+      <w:r>
+        <w:t>}</w:t>
+      </w:r>
+    </w:p>
+    <w:p>
+      <w:pPr>
+        <w:pStyle w:val="ListParagraph"/>
+        <w:numPr>
+          <w:ilvl w:val="0"/>
+          <w:numId w:val="1"/>
+        </w:numPr>
+      </w:pPr>
+      <w:r>
+        <w:t>Verifying Interactions</w:t>
+      </w:r>
+    </w:p>
+    <w:p>
+      <w:proofErr w:type="gramStart"/>
+      <w:r>
+        <w:t>import</w:t>
+      </w:r>
+      <w:proofErr w:type="gramEnd"/>
+      <w:r>
+        <w:t xml:space="preserve"> </w:t>
+      </w:r>
+      <w:proofErr w:type="spellStart"/>
+      <w:r>
+        <w:t>org.junit.jupiter.api.Test</w:t>
+      </w:r>
+      <w:proofErr w:type="spellEnd"/>
+      <w:r>
+        <w:t>;</w:t>
+      </w:r>
+    </w:p>
+    <w:p>
+      <w:proofErr w:type="gramStart"/>
+      <w:r>
+        <w:t>import</w:t>
+      </w:r>
+      <w:proofErr w:type="gramEnd"/>
+      <w:r>
+        <w:t xml:space="preserve"> static </w:t>
+      </w:r>
+      <w:proofErr w:type="spellStart"/>
+      <w:r>
+        <w:t>org.mockito.Mockito</w:t>
+      </w:r>
+      <w:proofErr w:type="spellEnd"/>
+      <w:r>
+        <w:t>.*;</w:t>
+      </w:r>
+    </w:p>
+    <w:p/>
+    <w:p>
+      <w:proofErr w:type="gramStart"/>
+      <w:r>
+        <w:t>class</w:t>
+      </w:r>
+      <w:proofErr w:type="gramEnd"/>
+      <w:r>
+        <w:t xml:space="preserve"> </w:t>
+      </w:r>
+      <w:proofErr w:type="spellStart"/>
+      <w:r>
+        <w:t>EmailService</w:t>
+      </w:r>
+      <w:proofErr w:type="spellEnd"/>
+      <w:r>
+        <w:t xml:space="preserve"> {</w:t>
+      </w:r>
+    </w:p>
+    <w:p>
+      <w:r>
+        <w:t xml:space="preserve">    </w:t>
+      </w:r>
+      <w:proofErr w:type="gramStart"/>
+      <w:r>
+        <w:t>public</w:t>
+      </w:r>
+      <w:proofErr w:type="gramEnd"/>
+      <w:r>
+        <w:t xml:space="preserve"> void </w:t>
+      </w:r>
+      <w:proofErr w:type="spellStart"/>
+      <w:r>
+        <w:t>sendEmail</w:t>
+      </w:r>
+      <w:proofErr w:type="spellEnd"/>
+      <w:r>
+        <w:t>(String recipient) {</w:t>
+      </w:r>
+    </w:p>
+    <w:p>
+      <w:r>
+        <w:t xml:space="preserve">        // </w:t>
+      </w:r>
+      <w:proofErr w:type="gramStart"/>
+      <w:r>
+        <w:t>Imagine</w:t>
+      </w:r>
+      <w:proofErr w:type="gramEnd"/>
+      <w:r>
+        <w:t xml:space="preserve"> actual email sending happens here</w:t>
+      </w:r>
+    </w:p>
+    <w:p>
+      <w:r>
+        <w:t xml:space="preserve">    }</w:t>
+      </w:r>
+    </w:p>
+    <w:p>
+      <w:r>
+        <w:t>}</w:t>
+      </w:r>
+    </w:p>
+    <w:p/>
+    <w:p>
+      <w:proofErr w:type="gramStart"/>
+      <w:r>
+        <w:t>class</w:t>
+      </w:r>
+      <w:proofErr w:type="gramEnd"/>
+      <w:r>
+        <w:t xml:space="preserve"> </w:t>
+      </w:r>
+      <w:proofErr w:type="spellStart"/>
+      <w:r>
+        <w:t>NotificationService</w:t>
+      </w:r>
+      <w:proofErr w:type="spellEnd"/>
+      <w:r>
+        <w:t xml:space="preserve"> {</w:t>
+      </w:r>
+    </w:p>
+    <w:p>
+      <w:r>
+        <w:t xml:space="preserve">    </w:t>
+      </w:r>
+      <w:proofErr w:type="gramStart"/>
+      <w:r>
+        <w:t>private</w:t>
+      </w:r>
+      <w:proofErr w:type="gramEnd"/>
+      <w:r>
+        <w:t xml:space="preserve"> </w:t>
+      </w:r>
+      <w:proofErr w:type="spellStart"/>
+      <w:r>
+        <w:t>EmailService</w:t>
+      </w:r>
+      <w:proofErr w:type="spellEnd"/>
+      <w:r>
+        <w:t xml:space="preserve"> </w:t>
+      </w:r>
+      <w:proofErr w:type="spellStart"/>
+      <w:r>
+        <w:t>emailService</w:t>
+      </w:r>
+      <w:proofErr w:type="spellEnd"/>
+      <w:r>
+        <w:t>;</w:t>
+      </w:r>
+    </w:p>
+    <w:p/>
+    <w:p>
+      <w:r>
+        <w:t xml:space="preserve">    </w:t>
+      </w:r>
+      <w:proofErr w:type="gramStart"/>
+      <w:r>
+        <w:t>public</w:t>
+      </w:r>
+      <w:proofErr w:type="gramEnd"/>
+      <w:r>
+        <w:t xml:space="preserve"> </w:t>
+      </w:r>
+      <w:proofErr w:type="spellStart"/>
+      <w:r>
+        <w:t>NotificationService</w:t>
+      </w:r>
+      <w:proofErr w:type="spellEnd"/>
+      <w:r>
+        <w:t>(</w:t>
+      </w:r>
+      <w:proofErr w:type="spellStart"/>
+      <w:r>
+        <w:t>EmailService</w:t>
+      </w:r>
+      <w:proofErr w:type="spellEnd"/>
+      <w:r>
+        <w:t xml:space="preserve"> </w:t>
+      </w:r>
+      <w:proofErr w:type="spellStart"/>
+      <w:r>
+        <w:t>emailService</w:t>
+      </w:r>
+      <w:proofErr w:type="spellEnd"/>
+      <w:r>
+        <w:t>) {</w:t>
+      </w:r>
+    </w:p>
+    <w:p>
+      <w:r>
+        <w:t xml:space="preserve">        </w:t>
+      </w:r>
+      <w:proofErr w:type="spellStart"/>
+      <w:r>
+        <w:t>this.emailService</w:t>
+      </w:r>
+      <w:proofErr w:type="spellEnd"/>
+      <w:r>
+        <w:t xml:space="preserve"> = </w:t>
+      </w:r>
+      <w:proofErr w:type="spellStart"/>
+      <w:r>
+        <w:t>emailService</w:t>
+      </w:r>
+      <w:proofErr w:type="spellEnd"/>
+      <w:r>
+        <w:t>;</w:t>
+      </w:r>
+    </w:p>
+    <w:p>
+      <w:r>
+        <w:t xml:space="preserve">    }</w:t>
+      </w:r>
+    </w:p>
+    <w:p/>
+    <w:p>
+      <w:r>
+        <w:t xml:space="preserve">    </w:t>
+      </w:r>
+      <w:proofErr w:type="gramStart"/>
+      <w:r>
+        <w:t>public</w:t>
+      </w:r>
+      <w:proofErr w:type="gramEnd"/>
+      <w:r>
+        <w:t xml:space="preserve"> void </w:t>
+      </w:r>
+      <w:proofErr w:type="spellStart"/>
+      <w:r>
+        <w:t>notifyUser</w:t>
+      </w:r>
+      <w:proofErr w:type="spellEnd"/>
+      <w:r>
+        <w:t xml:space="preserve">(String </w:t>
+      </w:r>
+      <w:proofErr w:type="spellStart"/>
+      <w:r>
+        <w:t>userEmail</w:t>
+      </w:r>
+      <w:proofErr w:type="spellEnd"/>
+      <w:r>
+        <w:t>) {</w:t>
+      </w:r>
+    </w:p>
+    <w:p>
+      <w:r>
+        <w:t xml:space="preserve">        </w:t>
+      </w:r>
+      <w:proofErr w:type="gramStart"/>
+      <w:r>
+        <w:t>if</w:t>
+      </w:r>
+      <w:proofErr w:type="gramEnd"/>
+      <w:r>
+        <w:t xml:space="preserve"> (</w:t>
+      </w:r>
+      <w:proofErr w:type="spellStart"/>
+      <w:r>
+        <w:t>userEmail</w:t>
+      </w:r>
+      <w:proofErr w:type="spellEnd"/>
+      <w:r>
+        <w:t xml:space="preserve"> != null) {</w:t>
+      </w:r>
+    </w:p>
+    <w:p>
+      <w:r>
+        <w:t xml:space="preserve">            </w:t>
+      </w:r>
+      <w:proofErr w:type="spellStart"/>
+      <w:proofErr w:type="gramStart"/>
+      <w:r>
+        <w:t>emailService.sendEmail</w:t>
+      </w:r>
+      <w:proofErr w:type="spellEnd"/>
+      <w:r>
+        <w:t>(</w:t>
+      </w:r>
+      <w:proofErr w:type="spellStart"/>
+      <w:proofErr w:type="gramEnd"/>
+      <w:r>
+        <w:t>userEmail</w:t>
+      </w:r>
+      <w:proofErr w:type="spellEnd"/>
+      <w:r>
+        <w:t>);</w:t>
+      </w:r>
+    </w:p>
+    <w:p>
+      <w:r>
+        <w:t xml:space="preserve">        }</w:t>
+      </w:r>
+    </w:p>
+    <w:p>
+      <w:r>
+        <w:t xml:space="preserve">    }</w:t>
+      </w:r>
+    </w:p>
+    <w:p>
+      <w:r>
+        <w:t>}</w:t>
+      </w:r>
+    </w:p>
+    <w:p/>
+    <w:p>
+      <w:proofErr w:type="gramStart"/>
+      <w:r>
+        <w:t>class</w:t>
+      </w:r>
+      <w:proofErr w:type="gramEnd"/>
+      <w:r>
+        <w:t xml:space="preserve"> </w:t>
+      </w:r>
+      <w:proofErr w:type="spellStart"/>
+      <w:r>
+        <w:t>NotificationServiceTest</w:t>
+      </w:r>
+      <w:proofErr w:type="spellEnd"/>
+      <w:r>
+        <w:t xml:space="preserve"> {</w:t>
+      </w:r>
+    </w:p>
+    <w:p/>
+    <w:p>
+      <w:r>
+        <w:t xml:space="preserve">    @Test</w:t>
+      </w:r>
+    </w:p>
+    <w:p>
+      <w:r>
+        <w:t xml:space="preserve">    </w:t>
+      </w:r>
+      <w:proofErr w:type="gramStart"/>
+      <w:r>
+        <w:t>void</w:t>
+      </w:r>
+      <w:proofErr w:type="gramEnd"/>
+      <w:r>
+        <w:t xml:space="preserve"> </w:t>
+      </w:r>
+      <w:proofErr w:type="spellStart"/>
+      <w:r>
+        <w:t>testNotifyUser_SendsEmail</w:t>
+      </w:r>
+      <w:proofErr w:type="spellEnd"/>
+      <w:r>
+        <w:t>() {</w:t>
+      </w:r>
+    </w:p>
+    <w:p>
+      <w:r>
+        <w:t xml:space="preserve">        // Arrange</w:t>
+      </w:r>
+    </w:p>
+    <w:p>
+      <w:r>
+        <w:t xml:space="preserve">        </w:t>
+      </w:r>
+      <w:proofErr w:type="spellStart"/>
+      <w:r>
+        <w:t>EmailService</w:t>
+      </w:r>
+      <w:proofErr w:type="spellEnd"/>
+      <w:r>
+        <w:t xml:space="preserve"> </w:t>
+      </w:r>
+      <w:proofErr w:type="spellStart"/>
+      <w:r>
+        <w:t>mockEmailService</w:t>
+      </w:r>
+      <w:proofErr w:type="spellEnd"/>
+      <w:r>
+        <w:t xml:space="preserve"> = </w:t>
+      </w:r>
+      <w:proofErr w:type="gramStart"/>
+      <w:r>
+        <w:t>mock(</w:t>
+      </w:r>
+      <w:proofErr w:type="spellStart"/>
+      <w:proofErr w:type="gramEnd"/>
+      <w:r>
+        <w:t>EmailService.class</w:t>
+      </w:r>
+      <w:proofErr w:type="spellEnd"/>
+      <w:r>
+        <w:t>);</w:t>
+      </w:r>
+    </w:p>
+    <w:p>
+      <w:r>
+        <w:t xml:space="preserve">        </w:t>
+      </w:r>
+      <w:proofErr w:type="spellStart"/>
+      <w:r>
+        <w:t>NotificationService</w:t>
+      </w:r>
+      <w:proofErr w:type="spellEnd"/>
+      <w:r>
+        <w:t xml:space="preserve"> </w:t>
+      </w:r>
+      <w:proofErr w:type="spellStart"/>
+      <w:r>
+        <w:t>notificationService</w:t>
+      </w:r>
+      <w:proofErr w:type="spellEnd"/>
+      <w:r>
+        <w:t xml:space="preserve"> = new </w:t>
+      </w:r>
+      <w:proofErr w:type="spellStart"/>
+      <w:proofErr w:type="gramStart"/>
+      <w:r>
+        <w:t>NotificationService</w:t>
+      </w:r>
+      <w:proofErr w:type="spellEnd"/>
+      <w:r>
+        <w:t>(</w:t>
+      </w:r>
+      <w:proofErr w:type="spellStart"/>
+      <w:proofErr w:type="gramEnd"/>
+      <w:r>
+        <w:t>mockEmailService</w:t>
+      </w:r>
+      <w:proofErr w:type="spellEnd"/>
+      <w:r>
+        <w:t>);</w:t>
+      </w:r>
+    </w:p>
+    <w:p/>
+    <w:p>
+      <w:r>
+        <w:t xml:space="preserve">        // Act</w:t>
+      </w:r>
+    </w:p>
+    <w:p>
+      <w:r>
+        <w:t xml:space="preserve">        </w:t>
+      </w:r>
+      <w:proofErr w:type="spellStart"/>
+      <w:proofErr w:type="gramStart"/>
+      <w:r>
+        <w:t>notificationService.notifyUser</w:t>
+      </w:r>
+      <w:proofErr w:type="spellEnd"/>
+      <w:r>
+        <w:t>(</w:t>
+      </w:r>
+      <w:proofErr w:type="gramEnd"/>
+      <w:r>
+        <w:t>"user@example.com");</w:t>
+      </w:r>
+    </w:p>
+    <w:p/>
+    <w:p>
+      <w:r>
+        <w:t xml:space="preserve">        // Assert: Verify interaction</w:t>
+      </w:r>
+    </w:p>
+    <w:p>
+      <w:r>
+        <w:t xml:space="preserve">        </w:t>
+      </w:r>
+      <w:proofErr w:type="gramStart"/>
+      <w:r>
+        <w:t>verify(</w:t>
+      </w:r>
+      <w:proofErr w:type="spellStart"/>
+      <w:proofErr w:type="gramEnd"/>
+      <w:r>
+        <w:t>mockEmailService</w:t>
+      </w:r>
+      <w:proofErr w:type="spellEnd"/>
+      <w:r>
+        <w:t>).</w:t>
+      </w:r>
+      <w:proofErr w:type="spellStart"/>
+      <w:r>
+        <w:t>sendEmail</w:t>
+      </w:r>
+      <w:proofErr w:type="spellEnd"/>
+      <w:r>
+        <w:t>("user@example.com");</w:t>
+      </w:r>
+    </w:p>
+    <w:p>
+      <w:r>
+        <w:t xml:space="preserve">    }</w:t>
+      </w:r>
+    </w:p>
+    <w:p/>
+    <w:p>
+      <w:r>
+        <w:t xml:space="preserve">    @Test</w:t>
+      </w:r>
+    </w:p>
+    <w:p>
+      <w:r>
+        <w:t xml:space="preserve">    </w:t>
+      </w:r>
+      <w:proofErr w:type="gramStart"/>
+      <w:r>
+        <w:t>void</w:t>
+      </w:r>
+      <w:proofErr w:type="gramEnd"/>
+      <w:r>
+        <w:t xml:space="preserve"> </w:t>
+      </w:r>
+      <w:proofErr w:type="spellStart"/>
+      <w:r>
+        <w:t>testNotifyUser_DoesNotSendEmailForNull</w:t>
+      </w:r>
+      <w:proofErr w:type="spellEnd"/>
+      <w:r>
+        <w:t>() {</w:t>
+      </w:r>
+    </w:p>
+    <w:p>
+      <w:r>
+        <w:t xml:space="preserve">        </w:t>
+      </w:r>
+      <w:proofErr w:type="spellStart"/>
+      <w:r>
+        <w:t>EmailService</w:t>
+      </w:r>
+      <w:proofErr w:type="spellEnd"/>
+      <w:r>
+        <w:t xml:space="preserve"> </w:t>
+      </w:r>
+      <w:proofErr w:type="spellStart"/>
+      <w:r>
+        <w:t>mockEmailService</w:t>
+      </w:r>
+      <w:proofErr w:type="spellEnd"/>
+      <w:r>
+        <w:t xml:space="preserve"> = </w:t>
+      </w:r>
+      <w:proofErr w:type="gramStart"/>
+      <w:r>
+        <w:t>mock(</w:t>
+      </w:r>
+      <w:proofErr w:type="spellStart"/>
+      <w:proofErr w:type="gramEnd"/>
+      <w:r>
+        <w:t>EmailService.class</w:t>
+      </w:r>
+      <w:proofErr w:type="spellEnd"/>
+      <w:r>
+        <w:t>);</w:t>
+      </w:r>
+    </w:p>
+    <w:p>
+      <w:r>
+        <w:t xml:space="preserve">        </w:t>
+      </w:r>
+      <w:proofErr w:type="spellStart"/>
+      <w:r>
+        <w:t>NotificationService</w:t>
+      </w:r>
+      <w:proofErr w:type="spellEnd"/>
+      <w:r>
+        <w:t xml:space="preserve"> </w:t>
+      </w:r>
+      <w:proofErr w:type="spellStart"/>
+      <w:r>
+        <w:t>notificationService</w:t>
+      </w:r>
+      <w:proofErr w:type="spellEnd"/>
+      <w:r>
+        <w:t xml:space="preserve"> = new </w:t>
+      </w:r>
+      <w:proofErr w:type="spellStart"/>
+      <w:proofErr w:type="gramStart"/>
+      <w:r>
+        <w:t>NotificationService</w:t>
+      </w:r>
+      <w:proofErr w:type="spellEnd"/>
+      <w:r>
+        <w:t>(</w:t>
+      </w:r>
+      <w:proofErr w:type="spellStart"/>
+      <w:proofErr w:type="gramEnd"/>
+      <w:r>
+        <w:t>mockEmailService</w:t>
+      </w:r>
+      <w:proofErr w:type="spellEnd"/>
+      <w:r>
+        <w:t>);</w:t>
+      </w:r>
+    </w:p>
+    <w:p/>
+    <w:p>
+      <w:r>
+        <w:t xml:space="preserve">        </w:t>
+      </w:r>
+      <w:proofErr w:type="spellStart"/>
+      <w:proofErr w:type="gramStart"/>
+      <w:r>
+        <w:t>notificationService.notifyUser</w:t>
+      </w:r>
+      <w:proofErr w:type="spellEnd"/>
+      <w:r>
+        <w:t>(</w:t>
+      </w:r>
+      <w:proofErr w:type="gramEnd"/>
+      <w:r>
+        <w:t>null);</w:t>
+      </w:r>
+    </w:p>
+    <w:p/>
+    <w:p>
+      <w:r>
+        <w:t xml:space="preserve">        </w:t>
+      </w:r>
+      <w:proofErr w:type="gramStart"/>
+      <w:r>
+        <w:t>verify(</w:t>
+      </w:r>
+      <w:proofErr w:type="spellStart"/>
+      <w:proofErr w:type="gramEnd"/>
+      <w:r>
+        <w:t>mockEmailService</w:t>
+      </w:r>
+      <w:proofErr w:type="spellEnd"/>
+      <w:r>
+        <w:t>, never()).</w:t>
+      </w:r>
+      <w:proofErr w:type="spellStart"/>
+      <w:r>
+        <w:t>sendEmail</w:t>
+      </w:r>
+      <w:proofErr w:type="spellEnd"/>
+      <w:r>
+        <w:t>(</w:t>
+      </w:r>
+      <w:proofErr w:type="spellStart"/>
+      <w:r>
+        <w:t>anyString</w:t>
+      </w:r>
+      <w:proofErr w:type="spellEnd"/>
+      <w:r>
+        <w:t>());</w:t>
+      </w:r>
+    </w:p>
+    <w:p>
+      <w:r>
+        <w:t xml:space="preserve">    }</w:t>
+      </w:r>
+    </w:p>
+    <w:p>
+      <w:r>
+        <w:t>}</w:t>
+      </w:r>
+    </w:p>
+    <w:p>
+      <w:pPr>
+        <w:pStyle w:val="ListParagraph"/>
+        <w:numPr>
+          <w:ilvl w:val="0"/>
+          <w:numId w:val="1"/>
+        </w:numPr>
+        <w:rPr>
+          <w:b/>
+        </w:rPr>
+      </w:pPr>
+      <w:r>
+        <w:rPr>
+          <w:b/>
+        </w:rPr>
+        <w:t>Logging Error Messages and Warning Levels</w:t>
+      </w:r>
+    </w:p>
+    <w:p>
+      <w:pPr>
+        <w:rPr>
+          <w:b/>
+        </w:rPr>
+      </w:pPr>
+      <w:r>
+        <w:rPr>
+          <w:b/>
+        </w:rPr>
+        <w:t>Maven Dependencies</w:t>
+      </w:r>
+      <w:r>
+        <w:rPr>
+          <w:b/>
+        </w:rPr>
+        <w:t>:</w:t>
+      </w:r>
+    </w:p>
+    <w:p>
+      <w:r>
+        <w:t>&lt;</w:t>
+      </w:r>
+      <w:proofErr w:type="gramStart"/>
+      <w:r>
+        <w:t>dependencies</w:t>
+      </w:r>
+      <w:proofErr w:type="gramEnd"/>
+      <w:r>
+        <w:t>&gt;</w:t>
+      </w:r>
+    </w:p>
+    <w:p>
+      <w:r>
+        <w:t xml:space="preserve">    </w:t>
+      </w:r>
+      <w:proofErr w:type="gramStart"/>
+      <w:r>
+        <w:t>&lt;!--</w:t>
+      </w:r>
+      <w:proofErr w:type="gramEnd"/>
+      <w:r>
+        <w:t xml:space="preserve"> SLF4J API --&gt;</w:t>
+      </w:r>
+    </w:p>
+    <w:p>
+      <w:r>
+        <w:t xml:space="preserve">    &lt;</w:t>
+      </w:r>
+      <w:proofErr w:type="gramStart"/>
+      <w:r>
+        <w:t>dependency</w:t>
+      </w:r>
+      <w:proofErr w:type="gramEnd"/>
+      <w:r>
+        <w:t>&gt;</w:t>
+      </w:r>
+    </w:p>
+    <w:p>
+      <w:r>
+        <w:t xml:space="preserve">        &lt;</w:t>
+      </w:r>
+      <w:proofErr w:type="spellStart"/>
+      <w:proofErr w:type="gramStart"/>
+      <w:r>
+        <w:t>groupId</w:t>
+      </w:r>
+      <w:proofErr w:type="spellEnd"/>
+      <w:r>
+        <w:t>&gt;</w:t>
+      </w:r>
+      <w:proofErr w:type="gramEnd"/>
+      <w:r>
+        <w:t>org.slf4j&lt;/</w:t>
+      </w:r>
+      <w:proofErr w:type="spellStart"/>
+      <w:r>
+        <w:t>groupId</w:t>
+      </w:r>
+      <w:proofErr w:type="spellEnd"/>
+      <w:r>
+        <w:t>&gt;</w:t>
+      </w:r>
+    </w:p>
+    <w:p>
+      <w:r>
+        <w:t xml:space="preserve">        &lt;</w:t>
+      </w:r>
+      <w:proofErr w:type="spellStart"/>
+      <w:proofErr w:type="gramStart"/>
+      <w:r>
+        <w:t>artifactId</w:t>
+      </w:r>
+      <w:proofErr w:type="spellEnd"/>
+      <w:r>
+        <w:t>&gt;</w:t>
+      </w:r>
+      <w:proofErr w:type="gramEnd"/>
+      <w:r>
+        <w:t>slf4j-api&lt;/</w:t>
+      </w:r>
+      <w:proofErr w:type="spellStart"/>
+      <w:r>
+        <w:t>artifactId</w:t>
+      </w:r>
+      <w:proofErr w:type="spellEnd"/>
+      <w:r>
+        <w:t>&gt;</w:t>
+      </w:r>
+    </w:p>
+    <w:p>
+      <w:r>
+        <w:t xml:space="preserve">        &lt;version&gt;2.0.9&lt;/version&gt;</w:t>
+      </w:r>
+    </w:p>
+    <w:p>
+      <w:r>
+        <w:t xml:space="preserve">    &lt;/dependency&gt;</w:t>
+      </w:r>
+    </w:p>
+    <w:p/>
+    <w:p>
+      <w:r>
+        <w:lastRenderedPageBreak/>
+        <w:t xml:space="preserve">    </w:t>
+      </w:r>
+      <w:proofErr w:type="gramStart"/>
+      <w:r>
+        <w:t>&lt;!--</w:t>
+      </w:r>
+      <w:proofErr w:type="gramEnd"/>
+      <w:r>
+        <w:t xml:space="preserve"> </w:t>
+      </w:r>
+      <w:proofErr w:type="spellStart"/>
+      <w:r>
+        <w:t>Logback</w:t>
+      </w:r>
+      <w:proofErr w:type="spellEnd"/>
+      <w:r>
+        <w:t xml:space="preserve"> (SLF4J implementation) --&gt;</w:t>
+      </w:r>
+    </w:p>
+    <w:p>
+      <w:r>
+        <w:t xml:space="preserve">    &lt;</w:t>
+      </w:r>
+      <w:proofErr w:type="gramStart"/>
+      <w:r>
+        <w:t>dependency</w:t>
+      </w:r>
+      <w:proofErr w:type="gramEnd"/>
+      <w:r>
+        <w:t>&gt;</w:t>
+      </w:r>
+    </w:p>
+    <w:p>
+      <w:r>
+        <w:t xml:space="preserve">        &lt;</w:t>
+      </w:r>
+      <w:proofErr w:type="spellStart"/>
+      <w:r>
+        <w:t>groupId</w:t>
+      </w:r>
+      <w:proofErr w:type="spellEnd"/>
+      <w:r>
+        <w:t>&gt;</w:t>
+      </w:r>
+      <w:proofErr w:type="spellStart"/>
+      <w:r>
+        <w:t>ch.qos.logback</w:t>
+      </w:r>
+      <w:proofErr w:type="spellEnd"/>
+      <w:r>
+        <w:t>&lt;/</w:t>
+      </w:r>
+      <w:proofErr w:type="spellStart"/>
+      <w:r>
+        <w:t>groupId</w:t>
+      </w:r>
+      <w:proofErr w:type="spellEnd"/>
+      <w:r>
+        <w:t>&gt;</w:t>
+      </w:r>
+    </w:p>
+    <w:p>
+      <w:r>
+        <w:t xml:space="preserve">        &lt;</w:t>
+      </w:r>
+      <w:proofErr w:type="spellStart"/>
+      <w:proofErr w:type="gramStart"/>
+      <w:r>
+        <w:t>artifactId</w:t>
+      </w:r>
+      <w:proofErr w:type="spellEnd"/>
+      <w:r>
+        <w:t>&gt;</w:t>
+      </w:r>
+      <w:proofErr w:type="spellStart"/>
+      <w:proofErr w:type="gramEnd"/>
+      <w:r>
+        <w:t>logback</w:t>
+      </w:r>
+      <w:proofErr w:type="spellEnd"/>
+      <w:r>
+        <w:t>-classic&lt;/</w:t>
+      </w:r>
+      <w:proofErr w:type="spellStart"/>
+      <w:r>
+        <w:t>artifactId</w:t>
+      </w:r>
+      <w:proofErr w:type="spellEnd"/>
+      <w:r>
+        <w:t>&gt;</w:t>
+      </w:r>
+    </w:p>
+    <w:p>
+      <w:r>
+        <w:t xml:space="preserve">        &lt;version&gt;1.4.14&lt;/version&gt;</w:t>
+      </w:r>
+    </w:p>
+    <w:p>
+      <w:r>
+        <w:t xml:space="preserve">    &lt;/dependency&gt;</w:t>
+      </w:r>
+    </w:p>
+    <w:p>
+      <w:r>
+        <w:t>&lt;/dependencies&gt;</w:t>
+      </w:r>
+    </w:p>
+    <w:p>
+      <w:pPr>
+        <w:rPr>
+          <w:b/>
+        </w:rPr>
+      </w:pPr>
+      <w:r>
+        <w:rPr>
+          <w:b/>
+        </w:rPr>
+        <w:t>Java Code Example</w:t>
+      </w:r>
+      <w:r>
+        <w:rPr>
+          <w:b/>
+        </w:rPr>
+        <w:t>:</w:t>
+      </w:r>
+    </w:p>
+    <w:p>
+      <w:proofErr w:type="gramStart"/>
+      <w:r>
+        <w:t>import</w:t>
+      </w:r>
+      <w:proofErr w:type="gramEnd"/>
+      <w:r>
+        <w:t xml:space="preserve"> org.slf4j.Logger;</w:t>
+      </w:r>
+    </w:p>
+    <w:p>
+      <w:proofErr w:type="gramStart"/>
+      <w:r>
+        <w:t>import</w:t>
+      </w:r>
+      <w:proofErr w:type="gramEnd"/>
+      <w:r>
+        <w:t xml:space="preserve"> org.slf4j.LoggerFactory;</w:t>
+      </w:r>
+    </w:p>
+    <w:p/>
+    <w:p>
+      <w:proofErr w:type="gramStart"/>
+      <w:r>
+        <w:t>public</w:t>
+      </w:r>
+      <w:proofErr w:type="gramEnd"/>
+      <w:r>
+        <w:t xml:space="preserve"> class </w:t>
+      </w:r>
+      <w:proofErr w:type="spellStart"/>
+      <w:r>
+        <w:t>LoggingExample</w:t>
+      </w:r>
+      <w:proofErr w:type="spellEnd"/>
+      <w:r>
+        <w:t xml:space="preserve"> {</w:t>
+      </w:r>
+    </w:p>
+    <w:p>
+      <w:r>
+        <w:t xml:space="preserve">    </w:t>
+      </w:r>
+      <w:proofErr w:type="gramStart"/>
+      <w:r>
+        <w:t>private</w:t>
+      </w:r>
+      <w:proofErr w:type="gramEnd"/>
+      <w:r>
+        <w:t xml:space="preserve"> static final Logger </w:t>
+      </w:r>
+      <w:proofErr w:type="spellStart"/>
+      <w:r>
+        <w:t>logger</w:t>
+      </w:r>
+      <w:proofErr w:type="spellEnd"/>
+      <w:r>
+        <w:t xml:space="preserve"> = </w:t>
+      </w:r>
+      <w:proofErr w:type="spellStart"/>
+      <w:r>
+        <w:t>LoggerFactory.getLogger</w:t>
+      </w:r>
+      <w:proofErr w:type="spellEnd"/>
+      <w:r>
+        <w:t>(</w:t>
+      </w:r>
+      <w:proofErr w:type="spellStart"/>
+      <w:r>
+        <w:t>LoggingExample.class</w:t>
+      </w:r>
+      <w:proofErr w:type="spellEnd"/>
+      <w:r>
+        <w:t>);</w:t>
+      </w:r>
+    </w:p>
+    <w:p/>
+    <w:p>
+      <w:r>
+        <w:t xml:space="preserve">    </w:t>
+      </w:r>
+      <w:proofErr w:type="gramStart"/>
+      <w:r>
+        <w:t>public</w:t>
+      </w:r>
+      <w:proofErr w:type="gramEnd"/>
+      <w:r>
+        <w:t xml:space="preserve"> static void main(String[] </w:t>
+      </w:r>
+      <w:proofErr w:type="spellStart"/>
+      <w:r>
+        <w:t>args</w:t>
+      </w:r>
+      <w:proofErr w:type="spellEnd"/>
+      <w:r>
+        <w:t>) {</w:t>
+      </w:r>
+    </w:p>
+    <w:p>
+      <w:r>
+        <w:t xml:space="preserve">        </w:t>
+      </w:r>
+      <w:proofErr w:type="spellStart"/>
+      <w:proofErr w:type="gramStart"/>
+      <w:r>
+        <w:t>logger.trace</w:t>
+      </w:r>
+      <w:proofErr w:type="spellEnd"/>
+      <w:r>
+        <w:t>(</w:t>
+      </w:r>
+      <w:proofErr w:type="gramEnd"/>
+      <w:r>
+        <w:t>"This is a TRACE message");</w:t>
+      </w:r>
+    </w:p>
+    <w:p>
+      <w:r>
+        <w:t xml:space="preserve">        </w:t>
+      </w:r>
+      <w:proofErr w:type="spellStart"/>
+      <w:proofErr w:type="gramStart"/>
+      <w:r>
+        <w:t>logger.debug</w:t>
+      </w:r>
+      <w:proofErr w:type="spellEnd"/>
+      <w:r>
+        <w:t>(</w:t>
+      </w:r>
+      <w:proofErr w:type="gramEnd"/>
+      <w:r>
+        <w:t>"This is a DEBUG message");</w:t>
+      </w:r>
+    </w:p>
+    <w:p>
+      <w:r>
+        <w:t xml:space="preserve">        </w:t>
+      </w:r>
+      <w:proofErr w:type="gramStart"/>
+      <w:r>
+        <w:t>logger.info(</w:t>
+      </w:r>
+      <w:proofErr w:type="gramEnd"/>
+      <w:r>
+        <w:t>"This is an INFO message");</w:t>
+      </w:r>
+    </w:p>
+    <w:p>
+      <w:r>
+        <w:t xml:space="preserve">        </w:t>
+      </w:r>
+      <w:proofErr w:type="spellStart"/>
+      <w:proofErr w:type="gramStart"/>
+      <w:r>
+        <w:t>logger.warn</w:t>
+      </w:r>
+      <w:proofErr w:type="spellEnd"/>
+      <w:r>
+        <w:t>(</w:t>
+      </w:r>
+      <w:proofErr w:type="gramEnd"/>
+      <w:r>
+        <w:t>"This is a WARN message");</w:t>
+      </w:r>
+    </w:p>
+    <w:p>
+      <w:r>
+        <w:t xml:space="preserve">        </w:t>
+      </w:r>
+      <w:proofErr w:type="spellStart"/>
+      <w:proofErr w:type="gramStart"/>
+      <w:r>
+        <w:t>logger.error</w:t>
+      </w:r>
+      <w:proofErr w:type="spellEnd"/>
+      <w:r>
+        <w:t>(</w:t>
+      </w:r>
+      <w:proofErr w:type="gramEnd"/>
+      <w:r>
+        <w:t>"This is an ERROR message");</w:t>
+      </w:r>
+    </w:p>
+    <w:p/>
+    <w:p>
+      <w:r>
+        <w:t xml:space="preserve">        </w:t>
+      </w:r>
+      <w:proofErr w:type="gramStart"/>
+      <w:r>
+        <w:t>try</w:t>
+      </w:r>
+      <w:proofErr w:type="gramEnd"/>
+      <w:r>
+        <w:t xml:space="preserve"> {</w:t>
+      </w:r>
+    </w:p>
+    <w:p>
+      <w:r>
+        <w:t xml:space="preserve">            </w:t>
+      </w:r>
+      <w:proofErr w:type="spellStart"/>
+      <w:proofErr w:type="gramStart"/>
+      <w:r>
+        <w:t>int</w:t>
+      </w:r>
+      <w:proofErr w:type="spellEnd"/>
+      <w:proofErr w:type="gramEnd"/>
+      <w:r>
+        <w:t xml:space="preserve"> result = 10 / 0;</w:t>
+      </w:r>
+    </w:p>
+    <w:p>
+      <w:r>
+        <w:t xml:space="preserve">        } catch (</w:t>
+      </w:r>
+      <w:proofErr w:type="spellStart"/>
+      <w:r>
+        <w:t>ArithmeticException</w:t>
+      </w:r>
+      <w:proofErr w:type="spellEnd"/>
+      <w:r>
+        <w:t xml:space="preserve"> e) {</w:t>
+      </w:r>
+    </w:p>
+    <w:p>
+      <w:r>
+        <w:t xml:space="preserve">            </w:t>
+      </w:r>
+      <w:proofErr w:type="spellStart"/>
+      <w:proofErr w:type="gramStart"/>
+      <w:r>
+        <w:t>logger.error</w:t>
+      </w:r>
+      <w:proofErr w:type="spellEnd"/>
+      <w:r>
+        <w:t>(</w:t>
+      </w:r>
+      <w:proofErr w:type="gramEnd"/>
+      <w:r>
+        <w:t xml:space="preserve">"Exception occurred: {}", </w:t>
+      </w:r>
+      <w:proofErr w:type="spellStart"/>
+      <w:r>
+        <w:t>e.getMessage</w:t>
+      </w:r>
+      <w:proofErr w:type="spellEnd"/>
+      <w:r>
+        <w:t>(), e);</w:t>
+      </w:r>
+    </w:p>
+    <w:p>
+      <w:r>
+        <w:lastRenderedPageBreak/>
+        <w:t xml:space="preserve">        }</w:t>
+      </w:r>
+    </w:p>
+    <w:p>
+      <w:r>
+        <w:t xml:space="preserve">    }</w:t>
+      </w:r>
+    </w:p>
+    <w:p>
+      <w:r>
+        <w:t>}</w:t>
+      </w:r>
+    </w:p>
+    <w:p>
       <w:bookmarkStart w:id="0" w:name="_GoBack"/>
       <w:bookmarkEnd w:id="0"/>
+    </w:p>
+    <w:p>
+      <w:pPr>
+        <w:ind w:left="360"/>
+      </w:pPr>
+    </w:p>
+    <w:p/>
+    <w:p>
+      <w:pPr>
+        <w:ind w:left="360"/>
+      </w:pPr>
     </w:p>
     <w:sectPr>
       <w:pgSz w:w="12240" w:h="15840"/>
@@ -698,8 +4214,160 @@
       </w:pPr>
     </w:lvl>
   </w:abstractNum>
+  <w:abstractNum w:abstractNumId="1">
+    <w:nsid w:val="658613B4"/>
+    <w:multiLevelType w:val="multilevel"/>
+    <w:tmpl w:val="1BC4B292"/>
+    <w:lvl w:ilvl="0">
+      <w:start w:val="1"/>
+      <w:numFmt w:val="bullet"/>
+      <w:lvlText w:val=""/>
+      <w:lvlJc w:val="left"/>
+      <w:pPr>
+        <w:tabs>
+          <w:tab w:val="num" w:pos="720"/>
+        </w:tabs>
+        <w:ind w:left="720" w:hanging="360"/>
+      </w:pPr>
+      <w:rPr>
+        <w:rFonts w:ascii="Symbol" w:hAnsi="Symbol" w:hint="default"/>
+        <w:sz w:val="20"/>
+      </w:rPr>
+    </w:lvl>
+    <w:lvl w:ilvl="1" w:tentative="1">
+      <w:start w:val="1"/>
+      <w:numFmt w:val="bullet"/>
+      <w:lvlText w:val="o"/>
+      <w:lvlJc w:val="left"/>
+      <w:pPr>
+        <w:tabs>
+          <w:tab w:val="num" w:pos="1440"/>
+        </w:tabs>
+        <w:ind w:left="1440" w:hanging="360"/>
+      </w:pPr>
+      <w:rPr>
+        <w:rFonts w:ascii="Courier New" w:hAnsi="Courier New" w:hint="default"/>
+        <w:sz w:val="20"/>
+      </w:rPr>
+    </w:lvl>
+    <w:lvl w:ilvl="2" w:tentative="1">
+      <w:start w:val="1"/>
+      <w:numFmt w:val="bullet"/>
+      <w:lvlText w:val=""/>
+      <w:lvlJc w:val="left"/>
+      <w:pPr>
+        <w:tabs>
+          <w:tab w:val="num" w:pos="2160"/>
+        </w:tabs>
+        <w:ind w:left="2160" w:hanging="360"/>
+      </w:pPr>
+      <w:rPr>
+        <w:rFonts w:ascii="Wingdings" w:hAnsi="Wingdings" w:hint="default"/>
+        <w:sz w:val="20"/>
+      </w:rPr>
+    </w:lvl>
+    <w:lvl w:ilvl="3" w:tentative="1">
+      <w:start w:val="1"/>
+      <w:numFmt w:val="bullet"/>
+      <w:lvlText w:val=""/>
+      <w:lvlJc w:val="left"/>
+      <w:pPr>
+        <w:tabs>
+          <w:tab w:val="num" w:pos="2880"/>
+        </w:tabs>
+        <w:ind w:left="2880" w:hanging="360"/>
+      </w:pPr>
+      <w:rPr>
+        <w:rFonts w:ascii="Wingdings" w:hAnsi="Wingdings" w:hint="default"/>
+        <w:sz w:val="20"/>
+      </w:rPr>
+    </w:lvl>
+    <w:lvl w:ilvl="4" w:tentative="1">
+      <w:start w:val="1"/>
+      <w:numFmt w:val="bullet"/>
+      <w:lvlText w:val=""/>
+      <w:lvlJc w:val="left"/>
+      <w:pPr>
+        <w:tabs>
+          <w:tab w:val="num" w:pos="3600"/>
+        </w:tabs>
+        <w:ind w:left="3600" w:hanging="360"/>
+      </w:pPr>
+      <w:rPr>
+        <w:rFonts w:ascii="Wingdings" w:hAnsi="Wingdings" w:hint="default"/>
+        <w:sz w:val="20"/>
+      </w:rPr>
+    </w:lvl>
+    <w:lvl w:ilvl="5" w:tentative="1">
+      <w:start w:val="1"/>
+      <w:numFmt w:val="bullet"/>
+      <w:lvlText w:val=""/>
+      <w:lvlJc w:val="left"/>
+      <w:pPr>
+        <w:tabs>
+          <w:tab w:val="num" w:pos="4320"/>
+        </w:tabs>
+        <w:ind w:left="4320" w:hanging="360"/>
+      </w:pPr>
+      <w:rPr>
+        <w:rFonts w:ascii="Wingdings" w:hAnsi="Wingdings" w:hint="default"/>
+        <w:sz w:val="20"/>
+      </w:rPr>
+    </w:lvl>
+    <w:lvl w:ilvl="6" w:tentative="1">
+      <w:start w:val="1"/>
+      <w:numFmt w:val="bullet"/>
+      <w:lvlText w:val=""/>
+      <w:lvlJc w:val="left"/>
+      <w:pPr>
+        <w:tabs>
+          <w:tab w:val="num" w:pos="5040"/>
+        </w:tabs>
+        <w:ind w:left="5040" w:hanging="360"/>
+      </w:pPr>
+      <w:rPr>
+        <w:rFonts w:ascii="Wingdings" w:hAnsi="Wingdings" w:hint="default"/>
+        <w:sz w:val="20"/>
+      </w:rPr>
+    </w:lvl>
+    <w:lvl w:ilvl="7" w:tentative="1">
+      <w:start w:val="1"/>
+      <w:numFmt w:val="bullet"/>
+      <w:lvlText w:val=""/>
+      <w:lvlJc w:val="left"/>
+      <w:pPr>
+        <w:tabs>
+          <w:tab w:val="num" w:pos="5760"/>
+        </w:tabs>
+        <w:ind w:left="5760" w:hanging="360"/>
+      </w:pPr>
+      <w:rPr>
+        <w:rFonts w:ascii="Wingdings" w:hAnsi="Wingdings" w:hint="default"/>
+        <w:sz w:val="20"/>
+      </w:rPr>
+    </w:lvl>
+    <w:lvl w:ilvl="8" w:tentative="1">
+      <w:start w:val="1"/>
+      <w:numFmt w:val="bullet"/>
+      <w:lvlText w:val=""/>
+      <w:lvlJc w:val="left"/>
+      <w:pPr>
+        <w:tabs>
+          <w:tab w:val="num" w:pos="6480"/>
+        </w:tabs>
+        <w:ind w:left="6480" w:hanging="360"/>
+      </w:pPr>
+      <w:rPr>
+        <w:rFonts w:ascii="Wingdings" w:hAnsi="Wingdings" w:hint="default"/>
+        <w:sz w:val="20"/>
+      </w:rPr>
+    </w:lvl>
+  </w:abstractNum>
   <w:num w:numId="1">
     <w:abstractNumId w:val="0"/>
+  </w:num>
+  <w:num w:numId="2">
+    <w:abstractNumId w:val="1"/>
   </w:num>
 </w:numbering>
 </file>
@@ -903,6 +4571,46 @@
       <w:contextualSpacing/>
     </w:pPr>
   </w:style>
+  <w:style w:type="character" w:styleId="Strong">
+    <w:name w:val="Strong"/>
+    <w:basedOn w:val="DefaultParagraphFont"/>
+    <w:uiPriority w:val="22"/>
+    <w:qFormat/>
+    <w:rsid w:val="0015508E"/>
+    <w:rPr>
+      <w:b/>
+      <w:bCs/>
+    </w:rPr>
+  </w:style>
+  <w:style w:type="character" w:styleId="HTMLCode">
+    <w:name w:val="HTML Code"/>
+    <w:basedOn w:val="DefaultParagraphFont"/>
+    <w:uiPriority w:val="99"/>
+    <w:semiHidden/>
+    <w:unhideWhenUsed/>
+    <w:rsid w:val="0015508E"/>
+    <w:rPr>
+      <w:rFonts w:ascii="Courier New" w:eastAsia="Times New Roman" w:hAnsi="Courier New" w:cs="Courier New"/>
+      <w:sz w:val="20"/>
+      <w:szCs w:val="20"/>
+    </w:rPr>
+  </w:style>
+  <w:style w:type="paragraph" w:styleId="NormalWeb">
+    <w:name w:val="Normal (Web)"/>
+    <w:basedOn w:val="Normal"/>
+    <w:uiPriority w:val="99"/>
+    <w:semiHidden/>
+    <w:unhideWhenUsed/>
+    <w:rsid w:val="004C3E2E"/>
+    <w:pPr>
+      <w:spacing w:before="100" w:beforeAutospacing="1" w:after="100" w:afterAutospacing="1" w:line="240" w:lineRule="auto"/>
+    </w:pPr>
+    <w:rPr>
+      <w:rFonts w:ascii="Times New Roman" w:eastAsia="Times New Roman" w:hAnsi="Times New Roman" w:cs="Times New Roman"/>
+      <w:sz w:val="24"/>
+      <w:szCs w:val="24"/>
+    </w:rPr>
+  </w:style>
 </w:styles>
 </file>
 
@@ -1104,6 +4812,46 @@
       <w:ind w:left="720"/>
       <w:contextualSpacing/>
     </w:pPr>
+  </w:style>
+  <w:style w:type="character" w:styleId="Strong">
+    <w:name w:val="Strong"/>
+    <w:basedOn w:val="DefaultParagraphFont"/>
+    <w:uiPriority w:val="22"/>
+    <w:qFormat/>
+    <w:rsid w:val="0015508E"/>
+    <w:rPr>
+      <w:b/>
+      <w:bCs/>
+    </w:rPr>
+  </w:style>
+  <w:style w:type="character" w:styleId="HTMLCode">
+    <w:name w:val="HTML Code"/>
+    <w:basedOn w:val="DefaultParagraphFont"/>
+    <w:uiPriority w:val="99"/>
+    <w:semiHidden/>
+    <w:unhideWhenUsed/>
+    <w:rsid w:val="0015508E"/>
+    <w:rPr>
+      <w:rFonts w:ascii="Courier New" w:eastAsia="Times New Roman" w:hAnsi="Courier New" w:cs="Courier New"/>
+      <w:sz w:val="20"/>
+      <w:szCs w:val="20"/>
+    </w:rPr>
+  </w:style>
+  <w:style w:type="paragraph" w:styleId="NormalWeb">
+    <w:name w:val="Normal (Web)"/>
+    <w:basedOn w:val="Normal"/>
+    <w:uiPriority w:val="99"/>
+    <w:semiHidden/>
+    <w:unhideWhenUsed/>
+    <w:rsid w:val="004C3E2E"/>
+    <w:pPr>
+      <w:spacing w:before="100" w:beforeAutospacing="1" w:after="100" w:afterAutospacing="1" w:line="240" w:lineRule="auto"/>
+    </w:pPr>
+    <w:rPr>
+      <w:rFonts w:ascii="Times New Roman" w:eastAsia="Times New Roman" w:hAnsi="Times New Roman" w:cs="Times New Roman"/>
+      <w:sz w:val="24"/>
+      <w:szCs w:val="24"/>
+    </w:rPr>
   </w:style>
 </w:styles>
 </file>
